--- a/Website-Main/Safety Programs/Quality Management System-roxanne.docx
+++ b/Website-Main/Safety Programs/Quality Management System-roxanne.docx
@@ -1,6 +1,6 @@
 
 <file path=word/document.xml><?xml version="1.0" encoding="utf-8"?>
-<w:document xmlns:wpc="http://schemas.microsoft.com/office/word/2010/wordprocessingCanvas" xmlns:cx="http://schemas.microsoft.com/office/drawing/2014/chartex" xmlns:cx1="http://schemas.microsoft.com/office/drawing/2015/9/8/chartex" xmlns:cx2="http://schemas.microsoft.com/office/drawing/2015/10/21/chartex" xmlns:cx3="http://schemas.microsoft.com/office/drawing/2016/5/9/chartex" xmlns:cx4="http://schemas.microsoft.com/office/drawing/2016/5/10/chartex" xmlns:cx5="http://schemas.microsoft.com/office/drawing/2016/5/11/chartex" xmlns:cx6="http://schemas.microsoft.com/office/drawing/2016/5/12/chartex" xmlns:cx7="http://schemas.microsoft.com/office/drawing/2016/5/13/chartex" xmlns:cx8="http://schemas.microsoft.com/office/drawing/2016/5/14/chartex" xmlns:mc="http://schemas.openxmlformats.org/markup-compatibility/2006" xmlns:aink="http://schemas.microsoft.com/office/drawing/2016/ink" xmlns:am3d="http://schemas.microsoft.com/office/drawing/2017/model3d" xmlns:o="urn:schemas-microsoft-com:office:office" xmlns:r="http://schemas.openxmlformats.org/officeDocument/2006/relationships" xmlns:m="http://schemas.openxmlformats.org/officeDocument/2006/math" xmlns:v="urn:schemas-microsoft-com:vml" xmlns:wp14="http://schemas.microsoft.com/office/word/2010/wordprocessingDrawing" xmlns:wp="http://schemas.openxmlformats.org/drawingml/2006/wordprocessingDrawing" xmlns:w10="urn:schemas-microsoft-com:office:word" xmlns:w="http://schemas.openxmlformats.org/wordprocessingml/2006/main" xmlns:w14="http://schemas.microsoft.com/office/word/2010/wordml" xmlns:w15="http://schemas.microsoft.com/office/word/2012/wordml" xmlns:w16cid="http://schemas.microsoft.com/office/word/2016/wordml/cid" xmlns:w16se="http://schemas.microsoft.com/office/word/2015/wordml/symex" xmlns:wpg="http://schemas.microsoft.com/office/word/2010/wordprocessingGroup" xmlns:wpi="http://schemas.microsoft.com/office/word/2010/wordprocessingInk" xmlns:wne="http://schemas.microsoft.com/office/word/2006/wordml" xmlns:wps="http://schemas.microsoft.com/office/word/2010/wordprocessingShape" mc:Ignorable="w14 w15 w16se w16cid wp14">
+<w:document xmlns:wpc="http://schemas.microsoft.com/office/word/2010/wordprocessingCanvas" xmlns:cx="http://schemas.microsoft.com/office/drawing/2014/chartex" xmlns:cx1="http://schemas.microsoft.com/office/drawing/2015/9/8/chartex" xmlns:cx2="http://schemas.microsoft.com/office/drawing/2015/10/21/chartex" xmlns:cx3="http://schemas.microsoft.com/office/drawing/2016/5/9/chartex" xmlns:cx4="http://schemas.microsoft.com/office/drawing/2016/5/10/chartex" xmlns:cx5="http://schemas.microsoft.com/office/drawing/2016/5/11/chartex" xmlns:cx6="http://schemas.microsoft.com/office/drawing/2016/5/12/chartex" xmlns:cx7="http://schemas.microsoft.com/office/drawing/2016/5/13/chartex" xmlns:cx8="http://schemas.microsoft.com/office/drawing/2016/5/14/chartex" xmlns:mc="http://schemas.openxmlformats.org/markup-compatibility/2006" xmlns:aink="http://schemas.microsoft.com/office/drawing/2016/ink" xmlns:am3d="http://schemas.microsoft.com/office/drawing/2017/model3d" xmlns:o="urn:schemas-microsoft-com:office:office" xmlns:oel="http://schemas.microsoft.com/office/2019/extlst" xmlns:r="http://schemas.openxmlformats.org/officeDocument/2006/relationships" xmlns:m="http://schemas.openxmlformats.org/officeDocument/2006/math" xmlns:v="urn:schemas-microsoft-com:vml" xmlns:wp14="http://schemas.microsoft.com/office/word/2010/wordprocessingDrawing" xmlns:wp="http://schemas.openxmlformats.org/drawingml/2006/wordprocessingDrawing" xmlns:w10="urn:schemas-microsoft-com:office:word" xmlns:w="http://schemas.openxmlformats.org/wordprocessingml/2006/main" xmlns:w14="http://schemas.microsoft.com/office/word/2010/wordml" xmlns:w15="http://schemas.microsoft.com/office/word/2012/wordml" xmlns:w16cex="http://schemas.microsoft.com/office/word/2018/wordml/cex" xmlns:w16cid="http://schemas.microsoft.com/office/word/2016/wordml/cid" xmlns:w16="http://schemas.microsoft.com/office/word/2018/wordml" xmlns:w16sdtdh="http://schemas.microsoft.com/office/word/2020/wordml/sdtdatahash" xmlns:w16se="http://schemas.microsoft.com/office/word/2015/wordml/symex" xmlns:wpg="http://schemas.microsoft.com/office/word/2010/wordprocessingGroup" xmlns:wpi="http://schemas.microsoft.com/office/word/2010/wordprocessingInk" xmlns:wne="http://schemas.microsoft.com/office/word/2006/wordml" xmlns:wps="http://schemas.microsoft.com/office/word/2010/wordprocessingShape" mc:Ignorable="w14 w15 w16se w16cid w16 w16cex w16sdtdh wp14">
   <w:body>
     <w:p>
       <w:pPr>
@@ -17,8 +17,6 @@
           <w:sz w:val="22"/>
         </w:rPr>
       </w:pPr>
-      <w:bookmarkStart w:id="0" w:name="_GoBack"/>
-      <w:bookmarkEnd w:id="0"/>
       <w:r>
         <w:rPr>
           <w:rFonts w:ascii="Arial" w:hAnsi="Arial" w:cs="Arial"/>
@@ -1742,6 +1740,7 @@
           <w:sz w:val="22"/>
           <w:szCs w:val="22"/>
         </w:rPr>
+        <w:lastRenderedPageBreak/>
         <w:t>The requirements of these interested parties that are relevant to the quality management system.</w:t>
       </w:r>
     </w:p>
@@ -2199,6 +2198,7 @@
           <w:sz w:val="22"/>
           <w:szCs w:val="22"/>
         </w:rPr>
+        <w:lastRenderedPageBreak/>
         <w:t>Addresses the risks and opportunities;</w:t>
       </w:r>
     </w:p>
@@ -2588,7 +2588,15 @@
           <w:sz w:val="22"/>
           <w:szCs w:val="22"/>
         </w:rPr>
-        <w:t>The company utilizes planning software to plan and track all program phases including design and development. The Program Team Leader prepares a top level program plan which defines all contract requirements including design requirements, in one integrated plan. In cooperation with program team and corporate engineering, design and development, sections such as Hardware Design, Software Design, Test Engineering, Safety Engineering, Quality Engineering, Manufacturing Engineering, etc., are broken down to define individual tasks and responsibilities.</w:t>
+        <w:t xml:space="preserve">The company utilizes planning software to plan and track all program phases including design and development. The Program Team Leader prepares a top level program plan which defines </w:t>
+      </w:r>
+      <w:r>
+        <w:rPr>
+          <w:sz w:val="22"/>
+          <w:szCs w:val="22"/>
+        </w:rPr>
+        <w:lastRenderedPageBreak/>
+        <w:t>all contract requirements including design requirements, in one integrated plan. In cooperation with program team and corporate engineering, design and development, sections such as Hardware Design, Software Design, Test Engineering, Safety Engineering, Quality Engineering, Manufacturing Engineering, etc., are broken down to define individual tasks and responsibilities.</w:t>
       </w:r>
     </w:p>
     <w:p>
@@ -2839,7 +2847,15 @@
           <w:sz w:val="22"/>
           <w:szCs w:val="22"/>
         </w:rPr>
-        <w:t>Design verification is an integral part of periodic design reviews. Additional design verification functions in the form of individual inspections, performance tests, drawing reviews, engineering analysis and performance demonstrations are performed as required to verify that design output meets design input requirements. All design verification activities are part of Quality Records.</w:t>
+        <w:t xml:space="preserve">Design verification is an integral part of periodic design reviews. Additional design verification </w:t>
+      </w:r>
+      <w:r>
+        <w:rPr>
+          <w:sz w:val="22"/>
+          <w:szCs w:val="22"/>
+        </w:rPr>
+        <w:lastRenderedPageBreak/>
+        <w:t>functions in the form of individual inspections, performance tests, drawing reviews, engineering analysis and performance demonstrations are performed as required to verify that design output meets design input requirements. All design verification activities are part of Quality Records.</w:t>
       </w:r>
     </w:p>
     <w:p>
@@ -3214,7 +3230,15 @@
           <w:sz w:val="22"/>
           <w:szCs w:val="22"/>
         </w:rPr>
-        <w:t>The company has determined the monitoring and measurement to be undertaken and the monitoring and measuring devices needed to provide evidence of conformity of product to determined requirements. A documented procedure outlines the process used to ensure that monitoring and measurement to be carried out are carried out in a manner that is consistent with the monitoring and measurement requirements.</w:t>
+        <w:t xml:space="preserve">The company has determined the monitoring and measurement to be undertaken and the monitoring and measuring devices needed to provide evidence of conformity of product to </w:t>
+      </w:r>
+      <w:r>
+        <w:rPr>
+          <w:sz w:val="22"/>
+          <w:szCs w:val="22"/>
+        </w:rPr>
+        <w:lastRenderedPageBreak/>
+        <w:t>determined requirements. A documented procedure outlines the process used to ensure that monitoring and measurement to be carried out are carried out in a manner that is consistent with the monitoring and measurement requirements.</w:t>
       </w:r>
     </w:p>
     <w:p>
@@ -3697,7 +3721,15 @@
           <w:sz w:val="22"/>
           <w:szCs w:val="22"/>
         </w:rPr>
-        <w:t>The company conducts internal audits at planned intervals to determine whether the quality management system</w:t>
+        <w:t xml:space="preserve">The company conducts internal audits at planned intervals to determine whether the quality </w:t>
+      </w:r>
+      <w:r>
+        <w:rPr>
+          <w:sz w:val="22"/>
+          <w:szCs w:val="22"/>
+        </w:rPr>
+        <w:lastRenderedPageBreak/>
+        <w:t>management system</w:t>
       </w:r>
     </w:p>
     <w:p>
@@ -4018,6 +4050,7 @@
           <w:sz w:val="22"/>
           <w:szCs w:val="22"/>
         </w:rPr>
+        <w:lastRenderedPageBreak/>
         <w:t>The company determines, collects and analyses appropriate data to demonstrate the suitability and effectiveness of the quality management system and to evaluate where continual improvement of the quality management system can be made. The process for determining, collecting and analyzing this data is defined in the Management Responsibility procedure. Appropriate data includes data generated as a result of monitoring and measurement and from other relevant sources.</w:t>
       </w:r>
     </w:p>
@@ -4503,6 +4536,7 @@
           <w:sz w:val="22"/>
           <w:szCs w:val="22"/>
         </w:rPr>
+        <w:lastRenderedPageBreak/>
         <w:t>Determining potential nonconformities and their causes</w:t>
       </w:r>
     </w:p>
@@ -5038,7 +5072,15 @@
           <w:sz w:val="22"/>
           <w:szCs w:val="22"/>
         </w:rPr>
-        <w:t>The companies Redline system is our key indicator to identify and quantify nonconforming services that we provide.  The Redline method helps us specifically identify which service the customer is displeased with.  This allows us to track and measure the dissatisfaction rates of this service and all of our services quickly and reliably.</w:t>
+        <w:t xml:space="preserve">The companies Redline system is our key indicator to identify and quantify nonconforming services that we provide.  The Redline method helps us specifically identify which service the customer is displeased with.  This allows us to track and measure the dissatisfaction rates of </w:t>
+      </w:r>
+      <w:r>
+        <w:rPr>
+          <w:sz w:val="22"/>
+          <w:szCs w:val="22"/>
+        </w:rPr>
+        <w:lastRenderedPageBreak/>
+        <w:t>this service and all of our services quickly and reliably.</w:t>
       </w:r>
     </w:p>
     <w:p>
@@ -5465,6 +5507,7 @@
           <w:sz w:val="22"/>
           <w:szCs w:val="22"/>
         </w:rPr>
+        <w:lastRenderedPageBreak/>
         <w:t>Monthly a maintenance services report must be completed to include:</w:t>
       </w:r>
     </w:p>
@@ -5898,7 +5941,15 @@
           <w:sz w:val="22"/>
           <w:szCs w:val="22"/>
         </w:rPr>
-        <w:t>Qualifications are reviewed upon hire, when an employee changes positions or the requirements for a position change. Human resources maintain records of employee qualifications. If any differences between the employee’s qualifications and the requirements for the job are found, training or other action is taken to provide the employee with the necessary competence for the job. The results are then evaluated to determine if they were effective. Training and evaluation are conducted according to the Training procedure.</w:t>
+        <w:t xml:space="preserve">Qualifications are reviewed upon hire, when an employee changes positions or the requirements for a position change. Human resources maintain records of employee qualifications. If any differences between the employee’s qualifications and the requirements for </w:t>
+      </w:r>
+      <w:r>
+        <w:rPr>
+          <w:sz w:val="22"/>
+          <w:szCs w:val="22"/>
+        </w:rPr>
+        <w:lastRenderedPageBreak/>
+        <w:t>the job are found, training or other action is taken to provide the employee with the necessary competence for the job. The results are then evaluated to determine if they were effective. Training and evaluation are conducted according to the Training procedure.</w:t>
       </w:r>
     </w:p>
     <w:p>
@@ -5929,8 +5980,12 @@
       </w:r>
     </w:p>
     <w:sectPr>
-      <w:headerReference w:type="default" r:id="rId8"/>
-      <w:footerReference w:type="default" r:id="rId9"/>
+      <w:headerReference w:type="even" r:id="rId8"/>
+      <w:headerReference w:type="default" r:id="rId9"/>
+      <w:footerReference w:type="even" r:id="rId10"/>
+      <w:footerReference w:type="default" r:id="rId11"/>
+      <w:headerReference w:type="first" r:id="rId12"/>
+      <w:footerReference w:type="first" r:id="rId13"/>
       <w:pgSz w:w="12240" w:h="15840"/>
       <w:pgMar w:top="1440" w:right="1440" w:bottom="1440" w:left="1440" w:header="720" w:footer="720" w:gutter="0"/>
       <w:cols w:space="720"/>
@@ -5941,7 +5996,7 @@
 </file>
 
 <file path=word/endnotes.xml><?xml version="1.0" encoding="utf-8"?>
-<w:endnotes xmlns:wpc="http://schemas.microsoft.com/office/word/2010/wordprocessingCanvas" xmlns:cx="http://schemas.microsoft.com/office/drawing/2014/chartex" xmlns:cx1="http://schemas.microsoft.com/office/drawing/2015/9/8/chartex" xmlns:cx2="http://schemas.microsoft.com/office/drawing/2015/10/21/chartex" xmlns:cx3="http://schemas.microsoft.com/office/drawing/2016/5/9/chartex" xmlns:cx4="http://schemas.microsoft.com/office/drawing/2016/5/10/chartex" xmlns:cx5="http://schemas.microsoft.com/office/drawing/2016/5/11/chartex" xmlns:cx6="http://schemas.microsoft.com/office/drawing/2016/5/12/chartex" xmlns:cx7="http://schemas.microsoft.com/office/drawing/2016/5/13/chartex" xmlns:cx8="http://schemas.microsoft.com/office/drawing/2016/5/14/chartex" xmlns:mc="http://schemas.openxmlformats.org/markup-compatibility/2006" xmlns:aink="http://schemas.microsoft.com/office/drawing/2016/ink" xmlns:am3d="http://schemas.microsoft.com/office/drawing/2017/model3d" xmlns:o="urn:schemas-microsoft-com:office:office" xmlns:r="http://schemas.openxmlformats.org/officeDocument/2006/relationships" xmlns:m="http://schemas.openxmlformats.org/officeDocument/2006/math" xmlns:v="urn:schemas-microsoft-com:vml" xmlns:wp14="http://schemas.microsoft.com/office/word/2010/wordprocessingDrawing" xmlns:wp="http://schemas.openxmlformats.org/drawingml/2006/wordprocessingDrawing" xmlns:w10="urn:schemas-microsoft-com:office:word" xmlns:w="http://schemas.openxmlformats.org/wordprocessingml/2006/main" xmlns:w14="http://schemas.microsoft.com/office/word/2010/wordml" xmlns:w15="http://schemas.microsoft.com/office/word/2012/wordml" xmlns:w16cid="http://schemas.microsoft.com/office/word/2016/wordml/cid" xmlns:w16se="http://schemas.microsoft.com/office/word/2015/wordml/symex" xmlns:wpg="http://schemas.microsoft.com/office/word/2010/wordprocessingGroup" xmlns:wpi="http://schemas.microsoft.com/office/word/2010/wordprocessingInk" xmlns:wne="http://schemas.microsoft.com/office/word/2006/wordml" xmlns:wps="http://schemas.microsoft.com/office/word/2010/wordprocessingShape" mc:Ignorable="w14 w15 w16se w16cid wp14">
+<w:endnotes xmlns:wpc="http://schemas.microsoft.com/office/word/2010/wordprocessingCanvas" xmlns:cx="http://schemas.microsoft.com/office/drawing/2014/chartex" xmlns:cx1="http://schemas.microsoft.com/office/drawing/2015/9/8/chartex" xmlns:cx2="http://schemas.microsoft.com/office/drawing/2015/10/21/chartex" xmlns:cx3="http://schemas.microsoft.com/office/drawing/2016/5/9/chartex" xmlns:cx4="http://schemas.microsoft.com/office/drawing/2016/5/10/chartex" xmlns:cx5="http://schemas.microsoft.com/office/drawing/2016/5/11/chartex" xmlns:cx6="http://schemas.microsoft.com/office/drawing/2016/5/12/chartex" xmlns:cx7="http://schemas.microsoft.com/office/drawing/2016/5/13/chartex" xmlns:cx8="http://schemas.microsoft.com/office/drawing/2016/5/14/chartex" xmlns:mc="http://schemas.openxmlformats.org/markup-compatibility/2006" xmlns:aink="http://schemas.microsoft.com/office/drawing/2016/ink" xmlns:am3d="http://schemas.microsoft.com/office/drawing/2017/model3d" xmlns:o="urn:schemas-microsoft-com:office:office" xmlns:oel="http://schemas.microsoft.com/office/2019/extlst" xmlns:r="http://schemas.openxmlformats.org/officeDocument/2006/relationships" xmlns:m="http://schemas.openxmlformats.org/officeDocument/2006/math" xmlns:v="urn:schemas-microsoft-com:vml" xmlns:wp14="http://schemas.microsoft.com/office/word/2010/wordprocessingDrawing" xmlns:wp="http://schemas.openxmlformats.org/drawingml/2006/wordprocessingDrawing" xmlns:w10="urn:schemas-microsoft-com:office:word" xmlns:w="http://schemas.openxmlformats.org/wordprocessingml/2006/main" xmlns:w14="http://schemas.microsoft.com/office/word/2010/wordml" xmlns:w15="http://schemas.microsoft.com/office/word/2012/wordml" xmlns:w16cex="http://schemas.microsoft.com/office/word/2018/wordml/cex" xmlns:w16cid="http://schemas.microsoft.com/office/word/2016/wordml/cid" xmlns:w16="http://schemas.microsoft.com/office/word/2018/wordml" xmlns:w16sdtdh="http://schemas.microsoft.com/office/word/2020/wordml/sdtdatahash" xmlns:w16se="http://schemas.microsoft.com/office/word/2015/wordml/symex" xmlns:wpg="http://schemas.microsoft.com/office/word/2010/wordprocessingGroup" xmlns:wpi="http://schemas.microsoft.com/office/word/2010/wordprocessingInk" xmlns:wne="http://schemas.microsoft.com/office/word/2006/wordml" xmlns:wps="http://schemas.microsoft.com/office/word/2010/wordprocessingShape" mc:Ignorable="w14 w15 w16se w16cid w16 w16cex w16sdtdh wp14">
   <w:endnote w:type="separator" w:id="-1">
     <w:p>
       <w:pPr>
@@ -5973,7 +6028,17 @@
 </file>
 
 <file path=word/footer1.xml><?xml version="1.0" encoding="utf-8"?>
-<w:ftr xmlns:wpc="http://schemas.microsoft.com/office/word/2010/wordprocessingCanvas" xmlns:cx="http://schemas.microsoft.com/office/drawing/2014/chartex" xmlns:cx1="http://schemas.microsoft.com/office/drawing/2015/9/8/chartex" xmlns:cx2="http://schemas.microsoft.com/office/drawing/2015/10/21/chartex" xmlns:cx3="http://schemas.microsoft.com/office/drawing/2016/5/9/chartex" xmlns:cx4="http://schemas.microsoft.com/office/drawing/2016/5/10/chartex" xmlns:cx5="http://schemas.microsoft.com/office/drawing/2016/5/11/chartex" xmlns:cx6="http://schemas.microsoft.com/office/drawing/2016/5/12/chartex" xmlns:cx7="http://schemas.microsoft.com/office/drawing/2016/5/13/chartex" xmlns:cx8="http://schemas.microsoft.com/office/drawing/2016/5/14/chartex" xmlns:mc="http://schemas.openxmlformats.org/markup-compatibility/2006" xmlns:aink="http://schemas.microsoft.com/office/drawing/2016/ink" xmlns:am3d="http://schemas.microsoft.com/office/drawing/2017/model3d" xmlns:o="urn:schemas-microsoft-com:office:office" xmlns:r="http://schemas.openxmlformats.org/officeDocument/2006/relationships" xmlns:m="http://schemas.openxmlformats.org/officeDocument/2006/math" xmlns:v="urn:schemas-microsoft-com:vml" xmlns:wp14="http://schemas.microsoft.com/office/word/2010/wordprocessingDrawing" xmlns:wp="http://schemas.openxmlformats.org/drawingml/2006/wordprocessingDrawing" xmlns:w10="urn:schemas-microsoft-com:office:word" xmlns:w="http://schemas.openxmlformats.org/wordprocessingml/2006/main" xmlns:w14="http://schemas.microsoft.com/office/word/2010/wordml" xmlns:w15="http://schemas.microsoft.com/office/word/2012/wordml" xmlns:w16cid="http://schemas.microsoft.com/office/word/2016/wordml/cid" xmlns:w16se="http://schemas.microsoft.com/office/word/2015/wordml/symex" xmlns:wpg="http://schemas.microsoft.com/office/word/2010/wordprocessingGroup" xmlns:wpi="http://schemas.microsoft.com/office/word/2010/wordprocessingInk" xmlns:wne="http://schemas.microsoft.com/office/word/2006/wordml" xmlns:wps="http://schemas.microsoft.com/office/word/2010/wordprocessingShape" mc:Ignorable="w14 w15 w16se w16cid wp14">
+<w:ftr xmlns:wpc="http://schemas.microsoft.com/office/word/2010/wordprocessingCanvas" xmlns:cx="http://schemas.microsoft.com/office/drawing/2014/chartex" xmlns:cx1="http://schemas.microsoft.com/office/drawing/2015/9/8/chartex" xmlns:cx2="http://schemas.microsoft.com/office/drawing/2015/10/21/chartex" xmlns:cx3="http://schemas.microsoft.com/office/drawing/2016/5/9/chartex" xmlns:cx4="http://schemas.microsoft.com/office/drawing/2016/5/10/chartex" xmlns:cx5="http://schemas.microsoft.com/office/drawing/2016/5/11/chartex" xmlns:cx6="http://schemas.microsoft.com/office/drawing/2016/5/12/chartex" xmlns:cx7="http://schemas.microsoft.com/office/drawing/2016/5/13/chartex" xmlns:cx8="http://schemas.microsoft.com/office/drawing/2016/5/14/chartex" xmlns:mc="http://schemas.openxmlformats.org/markup-compatibility/2006" xmlns:aink="http://schemas.microsoft.com/office/drawing/2016/ink" xmlns:am3d="http://schemas.microsoft.com/office/drawing/2017/model3d" xmlns:o="urn:schemas-microsoft-com:office:office" xmlns:oel="http://schemas.microsoft.com/office/2019/extlst" xmlns:r="http://schemas.openxmlformats.org/officeDocument/2006/relationships" xmlns:m="http://schemas.openxmlformats.org/officeDocument/2006/math" xmlns:v="urn:schemas-microsoft-com:vml" xmlns:wp14="http://schemas.microsoft.com/office/word/2010/wordprocessingDrawing" xmlns:wp="http://schemas.openxmlformats.org/drawingml/2006/wordprocessingDrawing" xmlns:w10="urn:schemas-microsoft-com:office:word" xmlns:w="http://schemas.openxmlformats.org/wordprocessingml/2006/main" xmlns:w14="http://schemas.microsoft.com/office/word/2010/wordml" xmlns:w15="http://schemas.microsoft.com/office/word/2012/wordml" xmlns:w16cex="http://schemas.microsoft.com/office/word/2018/wordml/cex" xmlns:w16cid="http://schemas.microsoft.com/office/word/2016/wordml/cid" xmlns:w16="http://schemas.microsoft.com/office/word/2018/wordml" xmlns:w16sdtdh="http://schemas.microsoft.com/office/word/2020/wordml/sdtdatahash" xmlns:w16se="http://schemas.microsoft.com/office/word/2015/wordml/symex" xmlns:wpg="http://schemas.microsoft.com/office/word/2010/wordprocessingGroup" xmlns:wpi="http://schemas.microsoft.com/office/word/2010/wordprocessingInk" xmlns:wne="http://schemas.microsoft.com/office/word/2006/wordml" xmlns:wps="http://schemas.microsoft.com/office/word/2010/wordprocessingShape" mc:Ignorable="w14 w15 w16se w16cid w16 w16cex w16sdtdh wp14">
+  <w:p>
+    <w:pPr>
+      <w:pStyle w:val="Footer"/>
+    </w:pPr>
+  </w:p>
+</w:ftr>
+</file>
+
+<file path=word/footer2.xml><?xml version="1.0" encoding="utf-8"?>
+<w:ftr xmlns:wpc="http://schemas.microsoft.com/office/word/2010/wordprocessingCanvas" xmlns:cx="http://schemas.microsoft.com/office/drawing/2014/chartex" xmlns:cx1="http://schemas.microsoft.com/office/drawing/2015/9/8/chartex" xmlns:cx2="http://schemas.microsoft.com/office/drawing/2015/10/21/chartex" xmlns:cx3="http://schemas.microsoft.com/office/drawing/2016/5/9/chartex" xmlns:cx4="http://schemas.microsoft.com/office/drawing/2016/5/10/chartex" xmlns:cx5="http://schemas.microsoft.com/office/drawing/2016/5/11/chartex" xmlns:cx6="http://schemas.microsoft.com/office/drawing/2016/5/12/chartex" xmlns:cx7="http://schemas.microsoft.com/office/drawing/2016/5/13/chartex" xmlns:cx8="http://schemas.microsoft.com/office/drawing/2016/5/14/chartex" xmlns:mc="http://schemas.openxmlformats.org/markup-compatibility/2006" xmlns:aink="http://schemas.microsoft.com/office/drawing/2016/ink" xmlns:am3d="http://schemas.microsoft.com/office/drawing/2017/model3d" xmlns:o="urn:schemas-microsoft-com:office:office" xmlns:oel="http://schemas.microsoft.com/office/2019/extlst" xmlns:r="http://schemas.openxmlformats.org/officeDocument/2006/relationships" xmlns:m="http://schemas.openxmlformats.org/officeDocument/2006/math" xmlns:v="urn:schemas-microsoft-com:vml" xmlns:wp14="http://schemas.microsoft.com/office/word/2010/wordprocessingDrawing" xmlns:wp="http://schemas.openxmlformats.org/drawingml/2006/wordprocessingDrawing" xmlns:w10="urn:schemas-microsoft-com:office:word" xmlns:w="http://schemas.openxmlformats.org/wordprocessingml/2006/main" xmlns:w14="http://schemas.microsoft.com/office/word/2010/wordml" xmlns:w15="http://schemas.microsoft.com/office/word/2012/wordml" xmlns:w16cex="http://schemas.microsoft.com/office/word/2018/wordml/cex" xmlns:w16cid="http://schemas.microsoft.com/office/word/2016/wordml/cid" xmlns:w16="http://schemas.microsoft.com/office/word/2018/wordml" xmlns:w16sdtdh="http://schemas.microsoft.com/office/word/2020/wordml/sdtdatahash" xmlns:w16se="http://schemas.microsoft.com/office/word/2015/wordml/symex" xmlns:wpg="http://schemas.microsoft.com/office/word/2010/wordprocessingGroup" xmlns:wpi="http://schemas.microsoft.com/office/word/2010/wordprocessingInk" xmlns:wne="http://schemas.microsoft.com/office/word/2006/wordml" xmlns:wps="http://schemas.microsoft.com/office/word/2010/wordprocessingShape" mc:Ignorable="w14 w15 w16se w16cid w16 w16cex w16sdtdh wp14">
   <w:p>
     <w:pPr>
       <w:pStyle w:val="Footer"/>
@@ -6025,7 +6090,7 @@
         <w:rFonts w:ascii="Arial" w:hAnsi="Arial" w:cs="Arial"/>
         <w:noProof/>
       </w:rPr>
-      <w:t>3/18/2020</w:t>
+      <w:t>10/31/2022</w:t>
     </w:r>
     <w:r>
       <w:rPr>
@@ -6037,8 +6102,18 @@
 </w:ftr>
 </file>
 
+<file path=word/footer3.xml><?xml version="1.0" encoding="utf-8"?>
+<w:ftr xmlns:wpc="http://schemas.microsoft.com/office/word/2010/wordprocessingCanvas" xmlns:cx="http://schemas.microsoft.com/office/drawing/2014/chartex" xmlns:cx1="http://schemas.microsoft.com/office/drawing/2015/9/8/chartex" xmlns:cx2="http://schemas.microsoft.com/office/drawing/2015/10/21/chartex" xmlns:cx3="http://schemas.microsoft.com/office/drawing/2016/5/9/chartex" xmlns:cx4="http://schemas.microsoft.com/office/drawing/2016/5/10/chartex" xmlns:cx5="http://schemas.microsoft.com/office/drawing/2016/5/11/chartex" xmlns:cx6="http://schemas.microsoft.com/office/drawing/2016/5/12/chartex" xmlns:cx7="http://schemas.microsoft.com/office/drawing/2016/5/13/chartex" xmlns:cx8="http://schemas.microsoft.com/office/drawing/2016/5/14/chartex" xmlns:mc="http://schemas.openxmlformats.org/markup-compatibility/2006" xmlns:aink="http://schemas.microsoft.com/office/drawing/2016/ink" xmlns:am3d="http://schemas.microsoft.com/office/drawing/2017/model3d" xmlns:o="urn:schemas-microsoft-com:office:office" xmlns:oel="http://schemas.microsoft.com/office/2019/extlst" xmlns:r="http://schemas.openxmlformats.org/officeDocument/2006/relationships" xmlns:m="http://schemas.openxmlformats.org/officeDocument/2006/math" xmlns:v="urn:schemas-microsoft-com:vml" xmlns:wp14="http://schemas.microsoft.com/office/word/2010/wordprocessingDrawing" xmlns:wp="http://schemas.openxmlformats.org/drawingml/2006/wordprocessingDrawing" xmlns:w10="urn:schemas-microsoft-com:office:word" xmlns:w="http://schemas.openxmlformats.org/wordprocessingml/2006/main" xmlns:w14="http://schemas.microsoft.com/office/word/2010/wordml" xmlns:w15="http://schemas.microsoft.com/office/word/2012/wordml" xmlns:w16cex="http://schemas.microsoft.com/office/word/2018/wordml/cex" xmlns:w16cid="http://schemas.microsoft.com/office/word/2016/wordml/cid" xmlns:w16="http://schemas.microsoft.com/office/word/2018/wordml" xmlns:w16sdtdh="http://schemas.microsoft.com/office/word/2020/wordml/sdtdatahash" xmlns:w16se="http://schemas.microsoft.com/office/word/2015/wordml/symex" xmlns:wpg="http://schemas.microsoft.com/office/word/2010/wordprocessingGroup" xmlns:wpi="http://schemas.microsoft.com/office/word/2010/wordprocessingInk" xmlns:wne="http://schemas.microsoft.com/office/word/2006/wordml" xmlns:wps="http://schemas.microsoft.com/office/word/2010/wordprocessingShape" mc:Ignorable="w14 w15 w16se w16cid w16 w16cex w16sdtdh wp14">
+  <w:p>
+    <w:pPr>
+      <w:pStyle w:val="Footer"/>
+    </w:pPr>
+  </w:p>
+</w:ftr>
+</file>
+
 <file path=word/footnotes.xml><?xml version="1.0" encoding="utf-8"?>
-<w:footnotes xmlns:wpc="http://schemas.microsoft.com/office/word/2010/wordprocessingCanvas" xmlns:cx="http://schemas.microsoft.com/office/drawing/2014/chartex" xmlns:cx1="http://schemas.microsoft.com/office/drawing/2015/9/8/chartex" xmlns:cx2="http://schemas.microsoft.com/office/drawing/2015/10/21/chartex" xmlns:cx3="http://schemas.microsoft.com/office/drawing/2016/5/9/chartex" xmlns:cx4="http://schemas.microsoft.com/office/drawing/2016/5/10/chartex" xmlns:cx5="http://schemas.microsoft.com/office/drawing/2016/5/11/chartex" xmlns:cx6="http://schemas.microsoft.com/office/drawing/2016/5/12/chartex" xmlns:cx7="http://schemas.microsoft.com/office/drawing/2016/5/13/chartex" xmlns:cx8="http://schemas.microsoft.com/office/drawing/2016/5/14/chartex" xmlns:mc="http://schemas.openxmlformats.org/markup-compatibility/2006" xmlns:aink="http://schemas.microsoft.com/office/drawing/2016/ink" xmlns:am3d="http://schemas.microsoft.com/office/drawing/2017/model3d" xmlns:o="urn:schemas-microsoft-com:office:office" xmlns:r="http://schemas.openxmlformats.org/officeDocument/2006/relationships" xmlns:m="http://schemas.openxmlformats.org/officeDocument/2006/math" xmlns:v="urn:schemas-microsoft-com:vml" xmlns:wp14="http://schemas.microsoft.com/office/word/2010/wordprocessingDrawing" xmlns:wp="http://schemas.openxmlformats.org/drawingml/2006/wordprocessingDrawing" xmlns:w10="urn:schemas-microsoft-com:office:word" xmlns:w="http://schemas.openxmlformats.org/wordprocessingml/2006/main" xmlns:w14="http://schemas.microsoft.com/office/word/2010/wordml" xmlns:w15="http://schemas.microsoft.com/office/word/2012/wordml" xmlns:w16cid="http://schemas.microsoft.com/office/word/2016/wordml/cid" xmlns:w16se="http://schemas.microsoft.com/office/word/2015/wordml/symex" xmlns:wpg="http://schemas.microsoft.com/office/word/2010/wordprocessingGroup" xmlns:wpi="http://schemas.microsoft.com/office/word/2010/wordprocessingInk" xmlns:wne="http://schemas.microsoft.com/office/word/2006/wordml" xmlns:wps="http://schemas.microsoft.com/office/word/2010/wordprocessingShape" mc:Ignorable="w14 w15 w16se w16cid wp14">
+<w:footnotes xmlns:wpc="http://schemas.microsoft.com/office/word/2010/wordprocessingCanvas" xmlns:cx="http://schemas.microsoft.com/office/drawing/2014/chartex" xmlns:cx1="http://schemas.microsoft.com/office/drawing/2015/9/8/chartex" xmlns:cx2="http://schemas.microsoft.com/office/drawing/2015/10/21/chartex" xmlns:cx3="http://schemas.microsoft.com/office/drawing/2016/5/9/chartex" xmlns:cx4="http://schemas.microsoft.com/office/drawing/2016/5/10/chartex" xmlns:cx5="http://schemas.microsoft.com/office/drawing/2016/5/11/chartex" xmlns:cx6="http://schemas.microsoft.com/office/drawing/2016/5/12/chartex" xmlns:cx7="http://schemas.microsoft.com/office/drawing/2016/5/13/chartex" xmlns:cx8="http://schemas.microsoft.com/office/drawing/2016/5/14/chartex" xmlns:mc="http://schemas.openxmlformats.org/markup-compatibility/2006" xmlns:aink="http://schemas.microsoft.com/office/drawing/2016/ink" xmlns:am3d="http://schemas.microsoft.com/office/drawing/2017/model3d" xmlns:o="urn:schemas-microsoft-com:office:office" xmlns:oel="http://schemas.microsoft.com/office/2019/extlst" xmlns:r="http://schemas.openxmlformats.org/officeDocument/2006/relationships" xmlns:m="http://schemas.openxmlformats.org/officeDocument/2006/math" xmlns:v="urn:schemas-microsoft-com:vml" xmlns:wp14="http://schemas.microsoft.com/office/word/2010/wordprocessingDrawing" xmlns:wp="http://schemas.openxmlformats.org/drawingml/2006/wordprocessingDrawing" xmlns:w10="urn:schemas-microsoft-com:office:word" xmlns:w="http://schemas.openxmlformats.org/wordprocessingml/2006/main" xmlns:w14="http://schemas.microsoft.com/office/word/2010/wordml" xmlns:w15="http://schemas.microsoft.com/office/word/2012/wordml" xmlns:w16cex="http://schemas.microsoft.com/office/word/2018/wordml/cex" xmlns:w16cid="http://schemas.microsoft.com/office/word/2016/wordml/cid" xmlns:w16="http://schemas.microsoft.com/office/word/2018/wordml" xmlns:w16sdtdh="http://schemas.microsoft.com/office/word/2020/wordml/sdtdatahash" xmlns:w16se="http://schemas.microsoft.com/office/word/2015/wordml/symex" xmlns:wpg="http://schemas.microsoft.com/office/word/2010/wordprocessingGroup" xmlns:wpi="http://schemas.microsoft.com/office/word/2010/wordprocessingInk" xmlns:wne="http://schemas.microsoft.com/office/word/2006/wordml" xmlns:wps="http://schemas.microsoft.com/office/word/2010/wordprocessingShape" mc:Ignorable="w14 w15 w16se w16cid w16 w16cex w16sdtdh wp14">
   <w:footnote w:type="separator" w:id="-1">
     <w:p>
       <w:pPr>
@@ -6070,7 +6145,17 @@
 </file>
 
 <file path=word/header1.xml><?xml version="1.0" encoding="utf-8"?>
-<w:hdr xmlns:wpc="http://schemas.microsoft.com/office/word/2010/wordprocessingCanvas" xmlns:cx="http://schemas.microsoft.com/office/drawing/2014/chartex" xmlns:cx1="http://schemas.microsoft.com/office/drawing/2015/9/8/chartex" xmlns:cx2="http://schemas.microsoft.com/office/drawing/2015/10/21/chartex" xmlns:cx3="http://schemas.microsoft.com/office/drawing/2016/5/9/chartex" xmlns:cx4="http://schemas.microsoft.com/office/drawing/2016/5/10/chartex" xmlns:cx5="http://schemas.microsoft.com/office/drawing/2016/5/11/chartex" xmlns:cx6="http://schemas.microsoft.com/office/drawing/2016/5/12/chartex" xmlns:cx7="http://schemas.microsoft.com/office/drawing/2016/5/13/chartex" xmlns:cx8="http://schemas.microsoft.com/office/drawing/2016/5/14/chartex" xmlns:mc="http://schemas.openxmlformats.org/markup-compatibility/2006" xmlns:aink="http://schemas.microsoft.com/office/drawing/2016/ink" xmlns:am3d="http://schemas.microsoft.com/office/drawing/2017/model3d" xmlns:o="urn:schemas-microsoft-com:office:office" xmlns:r="http://schemas.openxmlformats.org/officeDocument/2006/relationships" xmlns:m="http://schemas.openxmlformats.org/officeDocument/2006/math" xmlns:v="urn:schemas-microsoft-com:vml" xmlns:wp14="http://schemas.microsoft.com/office/word/2010/wordprocessingDrawing" xmlns:wp="http://schemas.openxmlformats.org/drawingml/2006/wordprocessingDrawing" xmlns:w10="urn:schemas-microsoft-com:office:word" xmlns:w="http://schemas.openxmlformats.org/wordprocessingml/2006/main" xmlns:w14="http://schemas.microsoft.com/office/word/2010/wordml" xmlns:w15="http://schemas.microsoft.com/office/word/2012/wordml" xmlns:w16cid="http://schemas.microsoft.com/office/word/2016/wordml/cid" xmlns:w16se="http://schemas.microsoft.com/office/word/2015/wordml/symex" xmlns:wpg="http://schemas.microsoft.com/office/word/2010/wordprocessingGroup" xmlns:wpi="http://schemas.microsoft.com/office/word/2010/wordprocessingInk" xmlns:wne="http://schemas.microsoft.com/office/word/2006/wordml" xmlns:wps="http://schemas.microsoft.com/office/word/2010/wordprocessingShape" mc:Ignorable="w14 w15 w16se w16cid wp14">
+<w:hdr xmlns:wpc="http://schemas.microsoft.com/office/word/2010/wordprocessingCanvas" xmlns:cx="http://schemas.microsoft.com/office/drawing/2014/chartex" xmlns:cx1="http://schemas.microsoft.com/office/drawing/2015/9/8/chartex" xmlns:cx2="http://schemas.microsoft.com/office/drawing/2015/10/21/chartex" xmlns:cx3="http://schemas.microsoft.com/office/drawing/2016/5/9/chartex" xmlns:cx4="http://schemas.microsoft.com/office/drawing/2016/5/10/chartex" xmlns:cx5="http://schemas.microsoft.com/office/drawing/2016/5/11/chartex" xmlns:cx6="http://schemas.microsoft.com/office/drawing/2016/5/12/chartex" xmlns:cx7="http://schemas.microsoft.com/office/drawing/2016/5/13/chartex" xmlns:cx8="http://schemas.microsoft.com/office/drawing/2016/5/14/chartex" xmlns:mc="http://schemas.openxmlformats.org/markup-compatibility/2006" xmlns:aink="http://schemas.microsoft.com/office/drawing/2016/ink" xmlns:am3d="http://schemas.microsoft.com/office/drawing/2017/model3d" xmlns:o="urn:schemas-microsoft-com:office:office" xmlns:oel="http://schemas.microsoft.com/office/2019/extlst" xmlns:r="http://schemas.openxmlformats.org/officeDocument/2006/relationships" xmlns:m="http://schemas.openxmlformats.org/officeDocument/2006/math" xmlns:v="urn:schemas-microsoft-com:vml" xmlns:wp14="http://schemas.microsoft.com/office/word/2010/wordprocessingDrawing" xmlns:wp="http://schemas.openxmlformats.org/drawingml/2006/wordprocessingDrawing" xmlns:w10="urn:schemas-microsoft-com:office:word" xmlns:w="http://schemas.openxmlformats.org/wordprocessingml/2006/main" xmlns:w14="http://schemas.microsoft.com/office/word/2010/wordml" xmlns:w15="http://schemas.microsoft.com/office/word/2012/wordml" xmlns:w16cex="http://schemas.microsoft.com/office/word/2018/wordml/cex" xmlns:w16cid="http://schemas.microsoft.com/office/word/2016/wordml/cid" xmlns:w16="http://schemas.microsoft.com/office/word/2018/wordml" xmlns:w16sdtdh="http://schemas.microsoft.com/office/word/2020/wordml/sdtdatahash" xmlns:w16se="http://schemas.microsoft.com/office/word/2015/wordml/symex" xmlns:wpg="http://schemas.microsoft.com/office/word/2010/wordprocessingGroup" xmlns:wpi="http://schemas.microsoft.com/office/word/2010/wordprocessingInk" xmlns:wne="http://schemas.microsoft.com/office/word/2006/wordml" xmlns:wps="http://schemas.microsoft.com/office/word/2010/wordprocessingShape" mc:Ignorable="w14 w15 w16se w16cid w16 w16cex w16sdtdh wp14">
+  <w:p>
+    <w:pPr>
+      <w:pStyle w:val="Header"/>
+    </w:pPr>
+  </w:p>
+</w:hdr>
+</file>
+
+<file path=word/header2.xml><?xml version="1.0" encoding="utf-8"?>
+<w:hdr xmlns:wpc="http://schemas.microsoft.com/office/word/2010/wordprocessingCanvas" xmlns:cx="http://schemas.microsoft.com/office/drawing/2014/chartex" xmlns:cx1="http://schemas.microsoft.com/office/drawing/2015/9/8/chartex" xmlns:cx2="http://schemas.microsoft.com/office/drawing/2015/10/21/chartex" xmlns:cx3="http://schemas.microsoft.com/office/drawing/2016/5/9/chartex" xmlns:cx4="http://schemas.microsoft.com/office/drawing/2016/5/10/chartex" xmlns:cx5="http://schemas.microsoft.com/office/drawing/2016/5/11/chartex" xmlns:cx6="http://schemas.microsoft.com/office/drawing/2016/5/12/chartex" xmlns:cx7="http://schemas.microsoft.com/office/drawing/2016/5/13/chartex" xmlns:cx8="http://schemas.microsoft.com/office/drawing/2016/5/14/chartex" xmlns:mc="http://schemas.openxmlformats.org/markup-compatibility/2006" xmlns:aink="http://schemas.microsoft.com/office/drawing/2016/ink" xmlns:am3d="http://schemas.microsoft.com/office/drawing/2017/model3d" xmlns:o="urn:schemas-microsoft-com:office:office" xmlns:oel="http://schemas.microsoft.com/office/2019/extlst" xmlns:r="http://schemas.openxmlformats.org/officeDocument/2006/relationships" xmlns:m="http://schemas.openxmlformats.org/officeDocument/2006/math" xmlns:v="urn:schemas-microsoft-com:vml" xmlns:wp14="http://schemas.microsoft.com/office/word/2010/wordprocessingDrawing" xmlns:wp="http://schemas.openxmlformats.org/drawingml/2006/wordprocessingDrawing" xmlns:w10="urn:schemas-microsoft-com:office:word" xmlns:w="http://schemas.openxmlformats.org/wordprocessingml/2006/main" xmlns:w14="http://schemas.microsoft.com/office/word/2010/wordml" xmlns:w15="http://schemas.microsoft.com/office/word/2012/wordml" xmlns:w16cex="http://schemas.microsoft.com/office/word/2018/wordml/cex" xmlns:w16cid="http://schemas.microsoft.com/office/word/2016/wordml/cid" xmlns:w16="http://schemas.microsoft.com/office/word/2018/wordml" xmlns:w16sdtdh="http://schemas.microsoft.com/office/word/2020/wordml/sdtdatahash" xmlns:w16se="http://schemas.microsoft.com/office/word/2015/wordml/symex" xmlns:wpg="http://schemas.microsoft.com/office/word/2010/wordprocessingGroup" xmlns:wpi="http://schemas.microsoft.com/office/word/2010/wordprocessingInk" xmlns:wne="http://schemas.microsoft.com/office/word/2006/wordml" xmlns:wps="http://schemas.microsoft.com/office/word/2010/wordprocessingShape" mc:Ignorable="w14 w15 w16se w16cid w16 w16cex w16sdtdh wp14">
   <w:tbl>
     <w:tblPr>
       <w:tblW w:w="9558" w:type="dxa"/>
@@ -6095,39 +6180,20 @@
           </w:tcBorders>
           <w:vAlign w:val="center"/>
         </w:tcPr>
-        <w:sdt>
-          <w:sdtPr>
+        <w:p>
+          <w:pPr>
+            <w:pStyle w:val="Default"/>
             <w:rPr>
-              <w:b/>
-              <w:bCs/>
+              <w:rStyle w:val="Strong"/>
             </w:rPr>
-            <w:alias w:val="Comments"/>
-            <w:id w:val="17163319"/>
-            <w:placeholder>
-              <w:docPart w:val="D183C78FC62F4F19AE905D8F9281DBF2"/>
-            </w:placeholder>
-            <w:dataBinding w:prefixMappings="xmlns:ns0='http://purl.org/dc/elements/1.1/' xmlns:ns1='http://schemas.openxmlformats.org/package/2006/metadata/core-properties' " w:xpath="/ns1:coreProperties[1]/ns0:description[1]" w:storeItemID="{6C3C8BC8-F283-45AE-878A-BAB7291924A1}"/>
-            <w:text w:multiLine="1"/>
-          </w:sdtPr>
-          <w:sdtEndPr/>
-          <w:sdtContent>
-            <w:p>
-              <w:pPr>
-                <w:pStyle w:val="Default"/>
-                <w:rPr>
-                  <w:rStyle w:val="Strong"/>
-                </w:rPr>
-              </w:pPr>
-              <w:r>
-                <w:rPr>
-                  <w:b/>
-                  <w:bCs/>
-                </w:rPr>
-                <w:t>Company Name Here</w:t>
-              </w:r>
-            </w:p>
-          </w:sdtContent>
-        </w:sdt>
+          </w:pPr>
+          <w:r>
+            <w:rPr>
+              <w:rStyle w:val="Strong"/>
+            </w:rPr>
+            <w:t>{{company_name}}</w:t>
+          </w:r>
+        </w:p>
       </w:tc>
       <w:tc>
         <w:tcPr>
@@ -6197,7 +6263,7 @@
               <w:sz w:val="20"/>
               <w:szCs w:val="20"/>
             </w:rPr>
-            <w:t>3/18/2020</w:t>
+            <w:t>10/31/2022</w:t>
           </w:r>
           <w:r>
             <w:rPr>
@@ -6377,8 +6443,18 @@
 </w:hdr>
 </file>
 
+<file path=word/header3.xml><?xml version="1.0" encoding="utf-8"?>
+<w:hdr xmlns:wpc="http://schemas.microsoft.com/office/word/2010/wordprocessingCanvas" xmlns:cx="http://schemas.microsoft.com/office/drawing/2014/chartex" xmlns:cx1="http://schemas.microsoft.com/office/drawing/2015/9/8/chartex" xmlns:cx2="http://schemas.microsoft.com/office/drawing/2015/10/21/chartex" xmlns:cx3="http://schemas.microsoft.com/office/drawing/2016/5/9/chartex" xmlns:cx4="http://schemas.microsoft.com/office/drawing/2016/5/10/chartex" xmlns:cx5="http://schemas.microsoft.com/office/drawing/2016/5/11/chartex" xmlns:cx6="http://schemas.microsoft.com/office/drawing/2016/5/12/chartex" xmlns:cx7="http://schemas.microsoft.com/office/drawing/2016/5/13/chartex" xmlns:cx8="http://schemas.microsoft.com/office/drawing/2016/5/14/chartex" xmlns:mc="http://schemas.openxmlformats.org/markup-compatibility/2006" xmlns:aink="http://schemas.microsoft.com/office/drawing/2016/ink" xmlns:am3d="http://schemas.microsoft.com/office/drawing/2017/model3d" xmlns:o="urn:schemas-microsoft-com:office:office" xmlns:oel="http://schemas.microsoft.com/office/2019/extlst" xmlns:r="http://schemas.openxmlformats.org/officeDocument/2006/relationships" xmlns:m="http://schemas.openxmlformats.org/officeDocument/2006/math" xmlns:v="urn:schemas-microsoft-com:vml" xmlns:wp14="http://schemas.microsoft.com/office/word/2010/wordprocessingDrawing" xmlns:wp="http://schemas.openxmlformats.org/drawingml/2006/wordprocessingDrawing" xmlns:w10="urn:schemas-microsoft-com:office:word" xmlns:w="http://schemas.openxmlformats.org/wordprocessingml/2006/main" xmlns:w14="http://schemas.microsoft.com/office/word/2010/wordml" xmlns:w15="http://schemas.microsoft.com/office/word/2012/wordml" xmlns:w16cex="http://schemas.microsoft.com/office/word/2018/wordml/cex" xmlns:w16cid="http://schemas.microsoft.com/office/word/2016/wordml/cid" xmlns:w16="http://schemas.microsoft.com/office/word/2018/wordml" xmlns:w16sdtdh="http://schemas.microsoft.com/office/word/2020/wordml/sdtdatahash" xmlns:w16se="http://schemas.microsoft.com/office/word/2015/wordml/symex" xmlns:wpg="http://schemas.microsoft.com/office/word/2010/wordprocessingGroup" xmlns:wpi="http://schemas.microsoft.com/office/word/2010/wordprocessingInk" xmlns:wne="http://schemas.microsoft.com/office/word/2006/wordml" xmlns:wps="http://schemas.microsoft.com/office/word/2010/wordprocessingShape" mc:Ignorable="w14 w15 w16se w16cid w16 w16cex w16sdtdh wp14">
+  <w:p>
+    <w:pPr>
+      <w:pStyle w:val="Header"/>
+    </w:pPr>
+  </w:p>
+</w:hdr>
+</file>
+
 <file path=word/numbering.xml><?xml version="1.0" encoding="utf-8"?>
-<w:numbering xmlns:wpc="http://schemas.microsoft.com/office/word/2010/wordprocessingCanvas" xmlns:cx="http://schemas.microsoft.com/office/drawing/2014/chartex" xmlns:cx1="http://schemas.microsoft.com/office/drawing/2015/9/8/chartex" xmlns:cx2="http://schemas.microsoft.com/office/drawing/2015/10/21/chartex" xmlns:cx3="http://schemas.microsoft.com/office/drawing/2016/5/9/chartex" xmlns:cx4="http://schemas.microsoft.com/office/drawing/2016/5/10/chartex" xmlns:cx5="http://schemas.microsoft.com/office/drawing/2016/5/11/chartex" xmlns:cx6="http://schemas.microsoft.com/office/drawing/2016/5/12/chartex" xmlns:cx7="http://schemas.microsoft.com/office/drawing/2016/5/13/chartex" xmlns:cx8="http://schemas.microsoft.com/office/drawing/2016/5/14/chartex" xmlns:mc="http://schemas.openxmlformats.org/markup-compatibility/2006" xmlns:aink="http://schemas.microsoft.com/office/drawing/2016/ink" xmlns:am3d="http://schemas.microsoft.com/office/drawing/2017/model3d" xmlns:o="urn:schemas-microsoft-com:office:office" xmlns:r="http://schemas.openxmlformats.org/officeDocument/2006/relationships" xmlns:m="http://schemas.openxmlformats.org/officeDocument/2006/math" xmlns:v="urn:schemas-microsoft-com:vml" xmlns:wp14="http://schemas.microsoft.com/office/word/2010/wordprocessingDrawing" xmlns:wp="http://schemas.openxmlformats.org/drawingml/2006/wordprocessingDrawing" xmlns:w10="urn:schemas-microsoft-com:office:word" xmlns:w="http://schemas.openxmlformats.org/wordprocessingml/2006/main" xmlns:w14="http://schemas.microsoft.com/office/word/2010/wordml" xmlns:w15="http://schemas.microsoft.com/office/word/2012/wordml" xmlns:w16cid="http://schemas.microsoft.com/office/word/2016/wordml/cid" xmlns:w16se="http://schemas.microsoft.com/office/word/2015/wordml/symex" xmlns:wpg="http://schemas.microsoft.com/office/word/2010/wordprocessingGroup" xmlns:wpi="http://schemas.microsoft.com/office/word/2010/wordprocessingInk" xmlns:wne="http://schemas.microsoft.com/office/word/2006/wordml" xmlns:wps="http://schemas.microsoft.com/office/word/2010/wordprocessingShape" mc:Ignorable="w14 w15 w16se w16cid wp14">
+<w:numbering xmlns:wpc="http://schemas.microsoft.com/office/word/2010/wordprocessingCanvas" xmlns:cx="http://schemas.microsoft.com/office/drawing/2014/chartex" xmlns:cx1="http://schemas.microsoft.com/office/drawing/2015/9/8/chartex" xmlns:cx2="http://schemas.microsoft.com/office/drawing/2015/10/21/chartex" xmlns:cx3="http://schemas.microsoft.com/office/drawing/2016/5/9/chartex" xmlns:cx4="http://schemas.microsoft.com/office/drawing/2016/5/10/chartex" xmlns:cx5="http://schemas.microsoft.com/office/drawing/2016/5/11/chartex" xmlns:cx6="http://schemas.microsoft.com/office/drawing/2016/5/12/chartex" xmlns:cx7="http://schemas.microsoft.com/office/drawing/2016/5/13/chartex" xmlns:cx8="http://schemas.microsoft.com/office/drawing/2016/5/14/chartex" xmlns:mc="http://schemas.openxmlformats.org/markup-compatibility/2006" xmlns:aink="http://schemas.microsoft.com/office/drawing/2016/ink" xmlns:am3d="http://schemas.microsoft.com/office/drawing/2017/model3d" xmlns:o="urn:schemas-microsoft-com:office:office" xmlns:oel="http://schemas.microsoft.com/office/2019/extlst" xmlns:r="http://schemas.openxmlformats.org/officeDocument/2006/relationships" xmlns:m="http://schemas.openxmlformats.org/officeDocument/2006/math" xmlns:v="urn:schemas-microsoft-com:vml" xmlns:wp14="http://schemas.microsoft.com/office/word/2010/wordprocessingDrawing" xmlns:wp="http://schemas.openxmlformats.org/drawingml/2006/wordprocessingDrawing" xmlns:w10="urn:schemas-microsoft-com:office:word" xmlns:w="http://schemas.openxmlformats.org/wordprocessingml/2006/main" xmlns:w14="http://schemas.microsoft.com/office/word/2010/wordml" xmlns:w15="http://schemas.microsoft.com/office/word/2012/wordml" xmlns:w16cex="http://schemas.microsoft.com/office/word/2018/wordml/cex" xmlns:w16cid="http://schemas.microsoft.com/office/word/2016/wordml/cid" xmlns:w16="http://schemas.microsoft.com/office/word/2018/wordml" xmlns:w16sdtdh="http://schemas.microsoft.com/office/word/2020/wordml/sdtdatahash" xmlns:w16se="http://schemas.microsoft.com/office/word/2015/wordml/symex" xmlns:wpg="http://schemas.microsoft.com/office/word/2010/wordprocessingGroup" xmlns:wpi="http://schemas.microsoft.com/office/word/2010/wordprocessingInk" xmlns:wne="http://schemas.microsoft.com/office/word/2006/wordml" xmlns:wps="http://schemas.microsoft.com/office/word/2010/wordprocessingShape" mc:Ignorable="w14 w15 w16se w16cid w16 w16cex w16sdtdh wp14">
   <w:abstractNum w:abstractNumId="0" w15:restartNumberingAfterBreak="0">
     <w:nsid w:val="03F85DF0"/>
     <w:multiLevelType w:val="hybridMultilevel"/>
@@ -9121,76 +9197,76 @@
       </w:rPr>
     </w:lvl>
   </w:abstractNum>
-  <w:num w:numId="1">
+  <w:num w:numId="1" w16cid:durableId="1606884029">
     <w:abstractNumId w:val="20"/>
   </w:num>
-  <w:num w:numId="2">
+  <w:num w:numId="2" w16cid:durableId="1196847273">
     <w:abstractNumId w:val="4"/>
   </w:num>
-  <w:num w:numId="3">
+  <w:num w:numId="3" w16cid:durableId="1203907358">
     <w:abstractNumId w:val="14"/>
   </w:num>
-  <w:num w:numId="4">
+  <w:num w:numId="4" w16cid:durableId="548224886">
     <w:abstractNumId w:val="10"/>
   </w:num>
-  <w:num w:numId="5">
+  <w:num w:numId="5" w16cid:durableId="1183544266">
     <w:abstractNumId w:val="11"/>
   </w:num>
-  <w:num w:numId="6">
+  <w:num w:numId="6" w16cid:durableId="1409503229">
     <w:abstractNumId w:val="21"/>
   </w:num>
-  <w:num w:numId="7">
+  <w:num w:numId="7" w16cid:durableId="1162503289">
     <w:abstractNumId w:val="12"/>
   </w:num>
-  <w:num w:numId="8">
+  <w:num w:numId="8" w16cid:durableId="256720977">
     <w:abstractNumId w:val="1"/>
   </w:num>
-  <w:num w:numId="9">
+  <w:num w:numId="9" w16cid:durableId="1319460568">
     <w:abstractNumId w:val="8"/>
   </w:num>
-  <w:num w:numId="10">
+  <w:num w:numId="10" w16cid:durableId="73168467">
     <w:abstractNumId w:val="18"/>
   </w:num>
-  <w:num w:numId="11">
+  <w:num w:numId="11" w16cid:durableId="168059223">
     <w:abstractNumId w:val="2"/>
   </w:num>
-  <w:num w:numId="12">
+  <w:num w:numId="12" w16cid:durableId="887763468">
     <w:abstractNumId w:val="9"/>
   </w:num>
-  <w:num w:numId="13">
+  <w:num w:numId="13" w16cid:durableId="1639992936">
     <w:abstractNumId w:val="5"/>
   </w:num>
-  <w:num w:numId="14">
+  <w:num w:numId="14" w16cid:durableId="716319091">
     <w:abstractNumId w:val="22"/>
   </w:num>
-  <w:num w:numId="15">
+  <w:num w:numId="15" w16cid:durableId="1456214424">
     <w:abstractNumId w:val="6"/>
   </w:num>
-  <w:num w:numId="16">
+  <w:num w:numId="16" w16cid:durableId="656301468">
     <w:abstractNumId w:val="13"/>
   </w:num>
-  <w:num w:numId="17">
+  <w:num w:numId="17" w16cid:durableId="767851171">
     <w:abstractNumId w:val="15"/>
   </w:num>
-  <w:num w:numId="18">
+  <w:num w:numId="18" w16cid:durableId="1643848531">
     <w:abstractNumId w:val="16"/>
   </w:num>
-  <w:num w:numId="19">
+  <w:num w:numId="19" w16cid:durableId="150876813">
     <w:abstractNumId w:val="23"/>
   </w:num>
-  <w:num w:numId="20">
+  <w:num w:numId="20" w16cid:durableId="641078266">
     <w:abstractNumId w:val="17"/>
   </w:num>
-  <w:num w:numId="21">
+  <w:num w:numId="21" w16cid:durableId="1923025323">
     <w:abstractNumId w:val="19"/>
   </w:num>
-  <w:num w:numId="22">
+  <w:num w:numId="22" w16cid:durableId="545024693">
     <w:abstractNumId w:val="3"/>
   </w:num>
-  <w:num w:numId="23">
+  <w:num w:numId="23" w16cid:durableId="706683646">
     <w:abstractNumId w:val="0"/>
   </w:num>
-  <w:num w:numId="24">
+  <w:num w:numId="24" w16cid:durableId="2047365856">
     <w:abstractNumId w:val="7"/>
   </w:num>
   <w:numIdMacAtCleanup w:val="24"/>
@@ -9198,7 +9274,7 @@
 </file>
 
 <file path=word/styles.xml><?xml version="1.0" encoding="utf-8"?>
-<w:styles xmlns:mc="http://schemas.openxmlformats.org/markup-compatibility/2006" xmlns:r="http://schemas.openxmlformats.org/officeDocument/2006/relationships" xmlns:w="http://schemas.openxmlformats.org/wordprocessingml/2006/main" xmlns:w14="http://schemas.microsoft.com/office/word/2010/wordml" xmlns:w15="http://schemas.microsoft.com/office/word/2012/wordml" xmlns:w16cid="http://schemas.microsoft.com/office/word/2016/wordml/cid" xmlns:w16se="http://schemas.microsoft.com/office/word/2015/wordml/symex" mc:Ignorable="w14 w15 w16se w16cid">
+<w:styles xmlns:mc="http://schemas.openxmlformats.org/markup-compatibility/2006" xmlns:r="http://schemas.openxmlformats.org/officeDocument/2006/relationships" xmlns:w="http://schemas.openxmlformats.org/wordprocessingml/2006/main" xmlns:w14="http://schemas.microsoft.com/office/word/2010/wordml" xmlns:w15="http://schemas.microsoft.com/office/word/2012/wordml" xmlns:w16cex="http://schemas.microsoft.com/office/word/2018/wordml/cex" xmlns:w16cid="http://schemas.microsoft.com/office/word/2016/wordml/cid" xmlns:w16="http://schemas.microsoft.com/office/word/2018/wordml" xmlns:w16sdtdh="http://schemas.microsoft.com/office/word/2020/wordml/sdtdatahash" xmlns:w16se="http://schemas.microsoft.com/office/word/2015/wordml/symex" mc:Ignorable="w14 w15 w16se w16cid w16 w16cex w16sdtdh">
   <w:docDefaults>
     <w:rPrDefault>
       <w:rPr>
@@ -9957,657 +10033,6 @@
 </w:styles>
 </file>
 
-<file path=word/glossary/document.xml><?xml version="1.0" encoding="utf-8"?>
-<w:glossaryDocument xmlns:wpc="http://schemas.microsoft.com/office/word/2010/wordprocessingCanvas" xmlns:cx="http://schemas.microsoft.com/office/drawing/2014/chartex" xmlns:cx1="http://schemas.microsoft.com/office/drawing/2015/9/8/chartex" xmlns:cx2="http://schemas.microsoft.com/office/drawing/2015/10/21/chartex" xmlns:cx3="http://schemas.microsoft.com/office/drawing/2016/5/9/chartex" xmlns:cx4="http://schemas.microsoft.com/office/drawing/2016/5/10/chartex" xmlns:cx5="http://schemas.microsoft.com/office/drawing/2016/5/11/chartex" xmlns:cx6="http://schemas.microsoft.com/office/drawing/2016/5/12/chartex" xmlns:cx7="http://schemas.microsoft.com/office/drawing/2016/5/13/chartex" xmlns:cx8="http://schemas.microsoft.com/office/drawing/2016/5/14/chartex" xmlns:mc="http://schemas.openxmlformats.org/markup-compatibility/2006" xmlns:aink="http://schemas.microsoft.com/office/drawing/2016/ink" xmlns:am3d="http://schemas.microsoft.com/office/drawing/2017/model3d" xmlns:o="urn:schemas-microsoft-com:office:office" xmlns:r="http://schemas.openxmlformats.org/officeDocument/2006/relationships" xmlns:m="http://schemas.openxmlformats.org/officeDocument/2006/math" xmlns:v="urn:schemas-microsoft-com:vml" xmlns:wp14="http://schemas.microsoft.com/office/word/2010/wordprocessingDrawing" xmlns:wp="http://schemas.openxmlformats.org/drawingml/2006/wordprocessingDrawing" xmlns:w10="urn:schemas-microsoft-com:office:word" xmlns:w="http://schemas.openxmlformats.org/wordprocessingml/2006/main" xmlns:w14="http://schemas.microsoft.com/office/word/2010/wordml" xmlns:w15="http://schemas.microsoft.com/office/word/2012/wordml" xmlns:w16cid="http://schemas.microsoft.com/office/word/2016/wordml/cid" xmlns:w16se="http://schemas.microsoft.com/office/word/2015/wordml/symex" xmlns:wpg="http://schemas.microsoft.com/office/word/2010/wordprocessingGroup" xmlns:wpi="http://schemas.microsoft.com/office/word/2010/wordprocessingInk" xmlns:wne="http://schemas.microsoft.com/office/word/2006/wordml" xmlns:wps="http://schemas.microsoft.com/office/word/2010/wordprocessingShape" mc:Ignorable="w14 w15 w16se w16cid wp14">
-  <w:docParts>
-    <w:docPart>
-      <w:docPartPr>
-        <w:name w:val="D183C78FC62F4F19AE905D8F9281DBF2"/>
-        <w:category>
-          <w:name w:val="General"/>
-          <w:gallery w:val="placeholder"/>
-        </w:category>
-        <w:types>
-          <w:type w:val="bbPlcHdr"/>
-        </w:types>
-        <w:behaviors>
-          <w:behavior w:val="content"/>
-        </w:behaviors>
-        <w:guid w:val="{42B11124-AD68-4FED-B9D2-EC560066BAEA}"/>
-      </w:docPartPr>
-      <w:docPartBody>
-        <w:p>
-          <w:pPr>
-            <w:pStyle w:val="D183C78FC62F4F19AE905D8F9281DBF2"/>
-          </w:pPr>
-          <w:r>
-            <w:rPr>
-              <w:rStyle w:val="PlaceholderText"/>
-            </w:rPr>
-            <w:t>[Comments]</w:t>
-          </w:r>
-        </w:p>
-      </w:docPartBody>
-    </w:docPart>
-  </w:docParts>
-</w:glossaryDocument>
-</file>
-
-<file path=word/glossary/fontTable.xml><?xml version="1.0" encoding="utf-8"?>
-<w:fonts xmlns:mc="http://schemas.openxmlformats.org/markup-compatibility/2006" xmlns:r="http://schemas.openxmlformats.org/officeDocument/2006/relationships" xmlns:w="http://schemas.openxmlformats.org/wordprocessingml/2006/main" xmlns:w14="http://schemas.microsoft.com/office/word/2010/wordml" xmlns:w15="http://schemas.microsoft.com/office/word/2012/wordml" xmlns:w16cid="http://schemas.microsoft.com/office/word/2016/wordml/cid" xmlns:w16se="http://schemas.microsoft.com/office/word/2015/wordml/symex" mc:Ignorable="w14 w15 w16se w16cid">
-  <w:font w:name="Symbol">
-    <w:panose1 w:val="05050102010706020507"/>
-    <w:charset w:val="02"/>
-    <w:family w:val="roman"/>
-    <w:pitch w:val="variable"/>
-    <w:sig w:usb0="00000000" w:usb1="10000000" w:usb2="00000000" w:usb3="00000000" w:csb0="80000000" w:csb1="00000000"/>
-  </w:font>
-  <w:font w:name="Times New Roman">
-    <w:panose1 w:val="02020603050405020304"/>
-    <w:charset w:val="00"/>
-    <w:family w:val="roman"/>
-    <w:pitch w:val="variable"/>
-    <w:sig w:usb0="E0002EFF" w:usb1="C000785B" w:usb2="00000009" w:usb3="00000000" w:csb0="000001FF" w:csb1="00000000"/>
-  </w:font>
-  <w:font w:name="Courier New">
-    <w:panose1 w:val="02070309020205020404"/>
-    <w:charset w:val="00"/>
-    <w:family w:val="modern"/>
-    <w:pitch w:val="fixed"/>
-    <w:sig w:usb0="E0002EFF" w:usb1="C0007843" w:usb2="00000009" w:usb3="00000000" w:csb0="000001FF" w:csb1="00000000"/>
-  </w:font>
-  <w:font w:name="Wingdings">
-    <w:panose1 w:val="05000000000000000000"/>
-    <w:charset w:val="02"/>
-    <w:family w:val="auto"/>
-    <w:pitch w:val="variable"/>
-    <w:sig w:usb0="00000000" w:usb1="10000000" w:usb2="00000000" w:usb3="00000000" w:csb0="80000000" w:csb1="00000000"/>
-  </w:font>
-  <w:font w:name="Arial">
-    <w:panose1 w:val="020B0604020202020204"/>
-    <w:charset w:val="00"/>
-    <w:family w:val="swiss"/>
-    <w:pitch w:val="variable"/>
-    <w:sig w:usb0="E0002EFF" w:usb1="C000785B" w:usb2="00000009" w:usb3="00000000" w:csb0="000001FF" w:csb1="00000000"/>
-  </w:font>
-  <w:font w:name="Calibri">
-    <w:panose1 w:val="020F0502020204030204"/>
-    <w:charset w:val="00"/>
-    <w:family w:val="swiss"/>
-    <w:pitch w:val="variable"/>
-    <w:sig w:usb0="E4002EFF" w:usb1="C000247B" w:usb2="00000009" w:usb3="00000000" w:csb0="000001FF" w:csb1="00000000"/>
-  </w:font>
-  <w:font w:name="Cambria">
-    <w:panose1 w:val="02040503050406030204"/>
-    <w:charset w:val="00"/>
-    <w:family w:val="roman"/>
-    <w:pitch w:val="variable"/>
-    <w:sig w:usb0="E00002FF" w:usb1="400004FF" w:usb2="00000000" w:usb3="00000000" w:csb0="0000019F" w:csb1="00000000"/>
-  </w:font>
-  <w:font w:name="Tahoma">
-    <w:panose1 w:val="020B0604030504040204"/>
-    <w:charset w:val="00"/>
-    <w:family w:val="swiss"/>
-    <w:pitch w:val="variable"/>
-    <w:sig w:usb0="E1002EFF" w:usb1="C000605B" w:usb2="00000029" w:usb3="00000000" w:csb0="000101FF" w:csb1="00000000"/>
-  </w:font>
-  <w:font w:name="Calibri Light">
-    <w:panose1 w:val="020F0302020204030204"/>
-    <w:charset w:val="00"/>
-    <w:family w:val="swiss"/>
-    <w:pitch w:val="variable"/>
-    <w:sig w:usb0="E4002EFF" w:usb1="C000247B" w:usb2="00000009" w:usb3="00000000" w:csb0="000001FF" w:csb1="00000000"/>
-  </w:font>
-</w:fonts>
-</file>
-
-<file path=word/glossary/settings.xml><?xml version="1.0" encoding="utf-8"?>
-<w:settings xmlns:mc="http://schemas.openxmlformats.org/markup-compatibility/2006" xmlns:o="urn:schemas-microsoft-com:office:office" xmlns:r="http://schemas.openxmlformats.org/officeDocument/2006/relationships" xmlns:m="http://schemas.openxmlformats.org/officeDocument/2006/math" xmlns:v="urn:schemas-microsoft-com:vml" xmlns:w10="urn:schemas-microsoft-com:office:word" xmlns:w="http://schemas.openxmlformats.org/wordprocessingml/2006/main" xmlns:w14="http://schemas.microsoft.com/office/word/2010/wordml" xmlns:w15="http://schemas.microsoft.com/office/word/2012/wordml" xmlns:w16cid="http://schemas.microsoft.com/office/word/2016/wordml/cid" xmlns:w16se="http://schemas.microsoft.com/office/word/2015/wordml/symex" xmlns:sl="http://schemas.openxmlformats.org/schemaLibrary/2006/main" mc:Ignorable="w14 w15 w16se w16cid">
-  <w:view w:val="normal"/>
-  <w:defaultTabStop w:val="720"/>
-  <w:characterSpacingControl w:val="doNotCompress"/>
-  <w:compat>
-    <w:useFELayout/>
-    <w:compatSetting w:name="compatibilityMode" w:uri="http://schemas.microsoft.com/office/word" w:val="12"/>
-    <w:compatSetting w:name="useWord2013TrackBottomHyphenation" w:uri="http://schemas.microsoft.com/office/word" w:val="1"/>
-  </w:compat>
-  <w:rsids>
-    <w:rsidRoot w:val="00E72413"/>
-    <w:rsid w:val="00085068"/>
-    <w:rsid w:val="0009768C"/>
-    <w:rsid w:val="00284E54"/>
-    <w:rsid w:val="00346D0F"/>
-    <w:rsid w:val="003E60CD"/>
-    <w:rsid w:val="0047393F"/>
-    <w:rsid w:val="00550101"/>
-    <w:rsid w:val="00734AD6"/>
-    <w:rsid w:val="00772DC7"/>
-    <w:rsid w:val="007C7B24"/>
-    <w:rsid w:val="008461B5"/>
-    <w:rsid w:val="00850557"/>
-    <w:rsid w:val="00881942"/>
-    <w:rsid w:val="00953401"/>
-    <w:rsid w:val="00CA0FA3"/>
-    <w:rsid w:val="00CE46A8"/>
-    <w:rsid w:val="00E707FC"/>
-    <w:rsid w:val="00E72413"/>
-    <w:rsid w:val="00F97705"/>
-    <w:rsid w:val="00FA3BCC"/>
-  </w:rsids>
-  <m:mathPr>
-    <m:mathFont m:val="Cambria Math"/>
-    <m:brkBin m:val="before"/>
-    <m:brkBinSub m:val="--"/>
-    <m:smallFrac m:val="0"/>
-    <m:dispDef/>
-    <m:lMargin m:val="0"/>
-    <m:rMargin m:val="0"/>
-    <m:defJc m:val="centerGroup"/>
-    <m:wrapIndent m:val="1440"/>
-    <m:intLim m:val="subSup"/>
-    <m:naryLim m:val="undOvr"/>
-  </m:mathPr>
-  <w:themeFontLang w:val="en-US"/>
-  <w:clrSchemeMapping w:bg1="light1" w:t1="dark1" w:bg2="light2" w:t2="dark2" w:accent1="accent1" w:accent2="accent2" w:accent3="accent3" w:accent4="accent4" w:accent5="accent5" w:accent6="accent6" w:hyperlink="hyperlink" w:followedHyperlink="followedHyperlink"/>
-  <w:decimalSymbol w:val="."/>
-  <w:listSeparator w:val=","/>
-</w:settings>
-</file>
-
-<file path=word/glossary/styles.xml><?xml version="1.0" encoding="utf-8"?>
-<w:styles xmlns:mc="http://schemas.openxmlformats.org/markup-compatibility/2006" xmlns:r="http://schemas.openxmlformats.org/officeDocument/2006/relationships" xmlns:w="http://schemas.openxmlformats.org/wordprocessingml/2006/main" xmlns:w14="http://schemas.microsoft.com/office/word/2010/wordml" xmlns:w15="http://schemas.microsoft.com/office/word/2012/wordml" xmlns:w16cid="http://schemas.microsoft.com/office/word/2016/wordml/cid" xmlns:w16se="http://schemas.microsoft.com/office/word/2015/wordml/symex" mc:Ignorable="w14 w15 w16se w16cid">
-  <w:docDefaults>
-    <w:rPrDefault>
-      <w:rPr>
-        <w:rFonts w:asciiTheme="minorHAnsi" w:eastAsiaTheme="minorEastAsia" w:hAnsiTheme="minorHAnsi" w:cstheme="minorBidi"/>
-        <w:sz w:val="22"/>
-        <w:szCs w:val="22"/>
-        <w:lang w:val="en-US" w:eastAsia="en-US" w:bidi="ar-SA"/>
-      </w:rPr>
-    </w:rPrDefault>
-    <w:pPrDefault>
-      <w:pPr>
-        <w:spacing w:after="200" w:line="276" w:lineRule="auto"/>
-      </w:pPr>
-    </w:pPrDefault>
-  </w:docDefaults>
-  <w:latentStyles w:defLockedState="0" w:defUIPriority="99" w:defSemiHidden="0" w:defUnhideWhenUsed="0" w:defQFormat="0" w:count="376">
-    <w:lsdException w:name="Normal" w:uiPriority="0" w:qFormat="1"/>
-    <w:lsdException w:name="heading 1" w:uiPriority="9" w:qFormat="1"/>
-    <w:lsdException w:name="heading 2" w:semiHidden="1" w:uiPriority="9" w:unhideWhenUsed="1" w:qFormat="1"/>
-    <w:lsdException w:name="heading 3" w:semiHidden="1" w:uiPriority="9" w:unhideWhenUsed="1" w:qFormat="1"/>
-    <w:lsdException w:name="heading 4" w:semiHidden="1" w:uiPriority="9" w:unhideWhenUsed="1" w:qFormat="1"/>
-    <w:lsdException w:name="heading 5" w:semiHidden="1" w:uiPriority="9" w:unhideWhenUsed="1" w:qFormat="1"/>
-    <w:lsdException w:name="heading 6" w:semiHidden="1" w:uiPriority="9" w:unhideWhenUsed="1" w:qFormat="1"/>
-    <w:lsdException w:name="heading 7" w:semiHidden="1" w:uiPriority="9" w:unhideWhenUsed="1" w:qFormat="1"/>
-    <w:lsdException w:name="heading 8" w:semiHidden="1" w:uiPriority="9" w:unhideWhenUsed="1" w:qFormat="1"/>
-    <w:lsdException w:name="heading 9" w:semiHidden="1" w:uiPriority="9" w:unhideWhenUsed="1" w:qFormat="1"/>
-    <w:lsdException w:name="index 1" w:semiHidden="1" w:unhideWhenUsed="1"/>
-    <w:lsdException w:name="index 2" w:semiHidden="1" w:unhideWhenUsed="1"/>
-    <w:lsdException w:name="index 3" w:semiHidden="1" w:unhideWhenUsed="1"/>
-    <w:lsdException w:name="index 4" w:semiHidden="1" w:unhideWhenUsed="1"/>
-    <w:lsdException w:name="index 5" w:semiHidden="1" w:unhideWhenUsed="1"/>
-    <w:lsdException w:name="index 6" w:semiHidden="1" w:unhideWhenUsed="1"/>
-    <w:lsdException w:name="index 7" w:semiHidden="1" w:unhideWhenUsed="1"/>
-    <w:lsdException w:name="index 8" w:semiHidden="1" w:unhideWhenUsed="1"/>
-    <w:lsdException w:name="index 9" w:semiHidden="1" w:unhideWhenUsed="1"/>
-    <w:lsdException w:name="toc 1" w:semiHidden="1" w:uiPriority="39" w:unhideWhenUsed="1"/>
-    <w:lsdException w:name="toc 2" w:semiHidden="1" w:uiPriority="39" w:unhideWhenUsed="1"/>
-    <w:lsdException w:name="toc 3" w:semiHidden="1" w:uiPriority="39" w:unhideWhenUsed="1"/>
-    <w:lsdException w:name="toc 4" w:semiHidden="1" w:uiPriority="39" w:unhideWhenUsed="1"/>
-    <w:lsdException w:name="toc 5" w:semiHidden="1" w:uiPriority="39" w:unhideWhenUsed="1"/>
-    <w:lsdException w:name="toc 6" w:semiHidden="1" w:uiPriority="39" w:unhideWhenUsed="1"/>
-    <w:lsdException w:name="toc 7" w:semiHidden="1" w:uiPriority="39" w:unhideWhenUsed="1"/>
-    <w:lsdException w:name="toc 8" w:semiHidden="1" w:uiPriority="39" w:unhideWhenUsed="1"/>
-    <w:lsdException w:name="toc 9" w:semiHidden="1" w:uiPriority="39" w:unhideWhenUsed="1"/>
-    <w:lsdException w:name="Normal Indent" w:semiHidden="1" w:unhideWhenUsed="1"/>
-    <w:lsdException w:name="footnote text" w:semiHidden="1" w:unhideWhenUsed="1"/>
-    <w:lsdException w:name="annotation text" w:semiHidden="1" w:unhideWhenUsed="1"/>
-    <w:lsdException w:name="header" w:semiHidden="1" w:unhideWhenUsed="1"/>
-    <w:lsdException w:name="footer" w:semiHidden="1" w:unhideWhenUsed="1"/>
-    <w:lsdException w:name="index heading" w:semiHidden="1" w:unhideWhenUsed="1"/>
-    <w:lsdException w:name="caption" w:semiHidden="1" w:uiPriority="35" w:unhideWhenUsed="1" w:qFormat="1"/>
-    <w:lsdException w:name="table of figures" w:semiHidden="1" w:unhideWhenUsed="1"/>
-    <w:lsdException w:name="envelope address" w:semiHidden="1" w:unhideWhenUsed="1"/>
-    <w:lsdException w:name="envelope return" w:semiHidden="1" w:unhideWhenUsed="1"/>
-    <w:lsdException w:name="footnote reference" w:semiHidden="1" w:unhideWhenUsed="1"/>
-    <w:lsdException w:name="annotation reference" w:semiHidden="1" w:unhideWhenUsed="1"/>
-    <w:lsdException w:name="line number" w:semiHidden="1" w:unhideWhenUsed="1"/>
-    <w:lsdException w:name="page number" w:semiHidden="1" w:unhideWhenUsed="1"/>
-    <w:lsdException w:name="endnote reference" w:semiHidden="1" w:unhideWhenUsed="1"/>
-    <w:lsdException w:name="endnote text" w:semiHidden="1" w:unhideWhenUsed="1"/>
-    <w:lsdException w:name="table of authorities" w:semiHidden="1" w:unhideWhenUsed="1"/>
-    <w:lsdException w:name="macro" w:semiHidden="1" w:unhideWhenUsed="1"/>
-    <w:lsdException w:name="toa heading" w:semiHidden="1" w:unhideWhenUsed="1"/>
-    <w:lsdException w:name="List" w:semiHidden="1" w:unhideWhenUsed="1"/>
-    <w:lsdException w:name="List Bullet" w:semiHidden="1" w:unhideWhenUsed="1"/>
-    <w:lsdException w:name="List Number" w:semiHidden="1" w:unhideWhenUsed="1"/>
-    <w:lsdException w:name="List 2" w:semiHidden="1" w:unhideWhenUsed="1"/>
-    <w:lsdException w:name="List 3" w:semiHidden="1" w:unhideWhenUsed="1"/>
-    <w:lsdException w:name="List 4" w:semiHidden="1" w:unhideWhenUsed="1"/>
-    <w:lsdException w:name="List 5" w:semiHidden="1" w:unhideWhenUsed="1"/>
-    <w:lsdException w:name="List Bullet 2" w:semiHidden="1" w:unhideWhenUsed="1"/>
-    <w:lsdException w:name="List Bullet 3" w:semiHidden="1" w:unhideWhenUsed="1"/>
-    <w:lsdException w:name="List Bullet 4" w:semiHidden="1" w:unhideWhenUsed="1"/>
-    <w:lsdException w:name="List Bullet 5" w:semiHidden="1" w:unhideWhenUsed="1"/>
-    <w:lsdException w:name="List Number 2" w:semiHidden="1" w:unhideWhenUsed="1"/>
-    <w:lsdException w:name="List Number 3" w:semiHidden="1" w:unhideWhenUsed="1"/>
-    <w:lsdException w:name="List Number 4" w:semiHidden="1" w:unhideWhenUsed="1"/>
-    <w:lsdException w:name="List Number 5" w:semiHidden="1" w:unhideWhenUsed="1"/>
-    <w:lsdException w:name="Title" w:uiPriority="10" w:qFormat="1"/>
-    <w:lsdException w:name="Closing" w:semiHidden="1" w:unhideWhenUsed="1"/>
-    <w:lsdException w:name="Signature" w:semiHidden="1" w:unhideWhenUsed="1"/>
-    <w:lsdException w:name="Default Paragraph Font" w:semiHidden="1" w:uiPriority="1" w:unhideWhenUsed="1"/>
-    <w:lsdException w:name="Body Text" w:semiHidden="1" w:unhideWhenUsed="1"/>
-    <w:lsdException w:name="Body Text Indent" w:semiHidden="1" w:unhideWhenUsed="1"/>
-    <w:lsdException w:name="List Continue" w:semiHidden="1" w:unhideWhenUsed="1"/>
-    <w:lsdException w:name="List Continue 2" w:semiHidden="1" w:unhideWhenUsed="1"/>
-    <w:lsdException w:name="List Continue 3" w:semiHidden="1" w:unhideWhenUsed="1"/>
-    <w:lsdException w:name="List Continue 4" w:semiHidden="1" w:unhideWhenUsed="1"/>
-    <w:lsdException w:name="List Continue 5" w:semiHidden="1" w:unhideWhenUsed="1"/>
-    <w:lsdException w:name="Message Header" w:semiHidden="1" w:unhideWhenUsed="1"/>
-    <w:lsdException w:name="Subtitle" w:uiPriority="11" w:qFormat="1"/>
-    <w:lsdException w:name="Salutation" w:semiHidden="1" w:unhideWhenUsed="1"/>
-    <w:lsdException w:name="Date" w:semiHidden="1" w:unhideWhenUsed="1"/>
-    <w:lsdException w:name="Body Text First Indent" w:semiHidden="1" w:unhideWhenUsed="1"/>
-    <w:lsdException w:name="Body Text First Indent 2" w:semiHidden="1" w:unhideWhenUsed="1"/>
-    <w:lsdException w:name="Note Heading" w:semiHidden="1" w:unhideWhenUsed="1"/>
-    <w:lsdException w:name="Body Text 2" w:semiHidden="1" w:unhideWhenUsed="1"/>
-    <w:lsdException w:name="Body Text 3" w:semiHidden="1" w:unhideWhenUsed="1"/>
-    <w:lsdException w:name="Body Text Indent 2" w:semiHidden="1" w:unhideWhenUsed="1"/>
-    <w:lsdException w:name="Body Text Indent 3" w:semiHidden="1" w:unhideWhenUsed="1"/>
-    <w:lsdException w:name="Block Text" w:semiHidden="1" w:unhideWhenUsed="1"/>
-    <w:lsdException w:name="Hyperlink" w:semiHidden="1" w:unhideWhenUsed="1"/>
-    <w:lsdException w:name="FollowedHyperlink" w:semiHidden="1" w:unhideWhenUsed="1"/>
-    <w:lsdException w:name="Strong" w:uiPriority="22" w:qFormat="1"/>
-    <w:lsdException w:name="Emphasis" w:uiPriority="20" w:qFormat="1"/>
-    <w:lsdException w:name="Document Map" w:semiHidden="1" w:unhideWhenUsed="1"/>
-    <w:lsdException w:name="Plain Text" w:semiHidden="1" w:unhideWhenUsed="1"/>
-    <w:lsdException w:name="E-mail Signature" w:semiHidden="1" w:unhideWhenUsed="1"/>
-    <w:lsdException w:name="HTML Top of Form" w:semiHidden="1" w:unhideWhenUsed="1"/>
-    <w:lsdException w:name="HTML Bottom of Form" w:semiHidden="1" w:unhideWhenUsed="1"/>
-    <w:lsdException w:name="Normal (Web)" w:semiHidden="1" w:unhideWhenUsed="1"/>
-    <w:lsdException w:name="HTML Acronym" w:semiHidden="1" w:unhideWhenUsed="1"/>
-    <w:lsdException w:name="HTML Address" w:semiHidden="1" w:unhideWhenUsed="1"/>
-    <w:lsdException w:name="HTML Cite" w:semiHidden="1" w:unhideWhenUsed="1"/>
-    <w:lsdException w:name="HTML Code" w:semiHidden="1" w:unhideWhenUsed="1"/>
-    <w:lsdException w:name="HTML Definition" w:semiHidden="1" w:unhideWhenUsed="1"/>
-    <w:lsdException w:name="HTML Keyboard" w:semiHidden="1" w:unhideWhenUsed="1"/>
-    <w:lsdException w:name="HTML Preformatted" w:semiHidden="1" w:unhideWhenUsed="1"/>
-    <w:lsdException w:name="HTML Sample" w:semiHidden="1" w:unhideWhenUsed="1"/>
-    <w:lsdException w:name="HTML Typewriter" w:semiHidden="1" w:unhideWhenUsed="1"/>
-    <w:lsdException w:name="HTML Variable" w:semiHidden="1" w:unhideWhenUsed="1"/>
-    <w:lsdException w:name="Normal Table" w:semiHidden="1" w:unhideWhenUsed="1"/>
-    <w:lsdException w:name="annotation subject" w:semiHidden="1" w:unhideWhenUsed="1"/>
-    <w:lsdException w:name="No List" w:semiHidden="1" w:unhideWhenUsed="1"/>
-    <w:lsdException w:name="Outline List 1" w:semiHidden="1" w:unhideWhenUsed="1"/>
-    <w:lsdException w:name="Outline List 2" w:semiHidden="1" w:unhideWhenUsed="1"/>
-    <w:lsdException w:name="Outline List 3" w:semiHidden="1" w:unhideWhenUsed="1"/>
-    <w:lsdException w:name="Table Simple 1" w:semiHidden="1" w:unhideWhenUsed="1"/>
-    <w:lsdException w:name="Table Simple 2" w:semiHidden="1" w:unhideWhenUsed="1"/>
-    <w:lsdException w:name="Table Simple 3" w:semiHidden="1" w:unhideWhenUsed="1"/>
-    <w:lsdException w:name="Table Classic 1" w:semiHidden="1" w:unhideWhenUsed="1"/>
-    <w:lsdException w:name="Table Classic 2" w:semiHidden="1" w:unhideWhenUsed="1"/>
-    <w:lsdException w:name="Table Classic 3" w:semiHidden="1" w:unhideWhenUsed="1"/>
-    <w:lsdException w:name="Table Classic 4" w:semiHidden="1" w:unhideWhenUsed="1"/>
-    <w:lsdException w:name="Table Colorful 1" w:semiHidden="1" w:unhideWhenUsed="1"/>
-    <w:lsdException w:name="Table Colorful 2" w:semiHidden="1" w:unhideWhenUsed="1"/>
-    <w:lsdException w:name="Table Colorful 3" w:semiHidden="1" w:unhideWhenUsed="1"/>
-    <w:lsdException w:name="Table Columns 1" w:semiHidden="1" w:unhideWhenUsed="1"/>
-    <w:lsdException w:name="Table Columns 2" w:semiHidden="1" w:unhideWhenUsed="1"/>
-    <w:lsdException w:name="Table Columns 3" w:semiHidden="1" w:unhideWhenUsed="1"/>
-    <w:lsdException w:name="Table Columns 4" w:semiHidden="1" w:unhideWhenUsed="1"/>
-    <w:lsdException w:name="Table Columns 5" w:semiHidden="1" w:unhideWhenUsed="1"/>
-    <w:lsdException w:name="Table Grid 1" w:semiHidden="1" w:unhideWhenUsed="1"/>
-    <w:lsdException w:name="Table Grid 2" w:semiHidden="1" w:unhideWhenUsed="1"/>
-    <w:lsdException w:name="Table Grid 3" w:semiHidden="1" w:unhideWhenUsed="1"/>
-    <w:lsdException w:name="Table Grid 4" w:semiHidden="1" w:unhideWhenUsed="1"/>
-    <w:lsdException w:name="Table Grid 5" w:semiHidden="1" w:unhideWhenUsed="1"/>
-    <w:lsdException w:name="Table Grid 6" w:semiHidden="1" w:unhideWhenUsed="1"/>
-    <w:lsdException w:name="Table Grid 7" w:semiHidden="1" w:unhideWhenUsed="1"/>
-    <w:lsdException w:name="Table Grid 8" w:semiHidden="1" w:unhideWhenUsed="1"/>
-    <w:lsdException w:name="Table List 1" w:semiHidden="1" w:unhideWhenUsed="1"/>
-    <w:lsdException w:name="Table List 2" w:semiHidden="1" w:unhideWhenUsed="1"/>
-    <w:lsdException w:name="Table List 3" w:semiHidden="1" w:unhideWhenUsed="1"/>
-    <w:lsdException w:name="Table List 4" w:semiHidden="1" w:unhideWhenUsed="1"/>
-    <w:lsdException w:name="Table List 5" w:semiHidden="1" w:unhideWhenUsed="1"/>
-    <w:lsdException w:name="Table List 6" w:semiHidden="1" w:unhideWhenUsed="1"/>
-    <w:lsdException w:name="Table List 7" w:semiHidden="1" w:unhideWhenUsed="1"/>
-    <w:lsdException w:name="Table List 8" w:semiHidden="1" w:unhideWhenUsed="1"/>
-    <w:lsdException w:name="Table 3D effects 1" w:semiHidden="1" w:unhideWhenUsed="1"/>
-    <w:lsdException w:name="Table 3D effects 2" w:semiHidden="1" w:unhideWhenUsed="1"/>
-    <w:lsdException w:name="Table 3D effects 3" w:semiHidden="1" w:unhideWhenUsed="1"/>
-    <w:lsdException w:name="Table Contemporary" w:semiHidden="1" w:unhideWhenUsed="1"/>
-    <w:lsdException w:name="Table Elegant" w:semiHidden="1" w:unhideWhenUsed="1"/>
-    <w:lsdException w:name="Table Professional" w:semiHidden="1" w:unhideWhenUsed="1"/>
-    <w:lsdException w:name="Table Subtle 1" w:semiHidden="1" w:unhideWhenUsed="1"/>
-    <w:lsdException w:name="Table Subtle 2" w:semiHidden="1" w:unhideWhenUsed="1"/>
-    <w:lsdException w:name="Table Web 1" w:semiHidden="1" w:unhideWhenUsed="1"/>
-    <w:lsdException w:name="Table Web 2" w:semiHidden="1" w:unhideWhenUsed="1"/>
-    <w:lsdException w:name="Table Web 3" w:semiHidden="1" w:unhideWhenUsed="1"/>
-    <w:lsdException w:name="Balloon Text" w:semiHidden="1" w:unhideWhenUsed="1"/>
-    <w:lsdException w:name="Table Grid" w:uiPriority="59"/>
-    <w:lsdException w:name="Table Theme" w:semiHidden="1" w:unhideWhenUsed="1"/>
-    <w:lsdException w:name="Placeholder Text" w:semiHidden="1"/>
-    <w:lsdException w:name="No Spacing" w:uiPriority="1" w:qFormat="1"/>
-    <w:lsdException w:name="Light Shading" w:uiPriority="60"/>
-    <w:lsdException w:name="Light List" w:uiPriority="61"/>
-    <w:lsdException w:name="Light Grid" w:uiPriority="62"/>
-    <w:lsdException w:name="Medium Shading 1" w:uiPriority="63"/>
-    <w:lsdException w:name="Medium Shading 2" w:uiPriority="64"/>
-    <w:lsdException w:name="Medium List 1" w:uiPriority="65"/>
-    <w:lsdException w:name="Medium List 2" w:uiPriority="66"/>
-    <w:lsdException w:name="Medium Grid 1" w:uiPriority="67"/>
-    <w:lsdException w:name="Medium Grid 2" w:uiPriority="68"/>
-    <w:lsdException w:name="Medium Grid 3" w:uiPriority="69"/>
-    <w:lsdException w:name="Dark List" w:uiPriority="70"/>
-    <w:lsdException w:name="Colorful Shading" w:uiPriority="71"/>
-    <w:lsdException w:name="Colorful List" w:uiPriority="72"/>
-    <w:lsdException w:name="Colorful Grid" w:uiPriority="73"/>
-    <w:lsdException w:name="Light Shading Accent 1" w:uiPriority="60"/>
-    <w:lsdException w:name="Light List Accent 1" w:uiPriority="61"/>
-    <w:lsdException w:name="Light Grid Accent 1" w:uiPriority="62"/>
-    <w:lsdException w:name="Medium Shading 1 Accent 1" w:uiPriority="63"/>
-    <w:lsdException w:name="Medium Shading 2 Accent 1" w:uiPriority="64"/>
-    <w:lsdException w:name="Medium List 1 Accent 1" w:uiPriority="65"/>
-    <w:lsdException w:name="Revision" w:semiHidden="1"/>
-    <w:lsdException w:name="List Paragraph" w:uiPriority="34" w:qFormat="1"/>
-    <w:lsdException w:name="Quote" w:uiPriority="29" w:qFormat="1"/>
-    <w:lsdException w:name="Intense Quote" w:uiPriority="30" w:qFormat="1"/>
-    <w:lsdException w:name="Medium List 2 Accent 1" w:uiPriority="66"/>
-    <w:lsdException w:name="Medium Grid 1 Accent 1" w:uiPriority="67"/>
-    <w:lsdException w:name="Medium Grid 2 Accent 1" w:uiPriority="68"/>
-    <w:lsdException w:name="Medium Grid 3 Accent 1" w:uiPriority="69"/>
-    <w:lsdException w:name="Dark List Accent 1" w:uiPriority="70"/>
-    <w:lsdException w:name="Colorful Shading Accent 1" w:uiPriority="71"/>
-    <w:lsdException w:name="Colorful List Accent 1" w:uiPriority="72"/>
-    <w:lsdException w:name="Colorful Grid Accent 1" w:uiPriority="73"/>
-    <w:lsdException w:name="Light Shading Accent 2" w:uiPriority="60"/>
-    <w:lsdException w:name="Light List Accent 2" w:uiPriority="61"/>
-    <w:lsdException w:name="Light Grid Accent 2" w:uiPriority="62"/>
-    <w:lsdException w:name="Medium Shading 1 Accent 2" w:uiPriority="63"/>
-    <w:lsdException w:name="Medium Shading 2 Accent 2" w:uiPriority="64"/>
-    <w:lsdException w:name="Medium List 1 Accent 2" w:uiPriority="65"/>
-    <w:lsdException w:name="Medium List 2 Accent 2" w:uiPriority="66"/>
-    <w:lsdException w:name="Medium Grid 1 Accent 2" w:uiPriority="67"/>
-    <w:lsdException w:name="Medium Grid 2 Accent 2" w:uiPriority="68"/>
-    <w:lsdException w:name="Medium Grid 3 Accent 2" w:uiPriority="69"/>
-    <w:lsdException w:name="Dark List Accent 2" w:uiPriority="70"/>
-    <w:lsdException w:name="Colorful Shading Accent 2" w:uiPriority="71"/>
-    <w:lsdException w:name="Colorful List Accent 2" w:uiPriority="72"/>
-    <w:lsdException w:name="Colorful Grid Accent 2" w:uiPriority="73"/>
-    <w:lsdException w:name="Light Shading Accent 3" w:uiPriority="60"/>
-    <w:lsdException w:name="Light List Accent 3" w:uiPriority="61"/>
-    <w:lsdException w:name="Light Grid Accent 3" w:uiPriority="62"/>
-    <w:lsdException w:name="Medium Shading 1 Accent 3" w:uiPriority="63"/>
-    <w:lsdException w:name="Medium Shading 2 Accent 3" w:uiPriority="64"/>
-    <w:lsdException w:name="Medium List 1 Accent 3" w:uiPriority="65"/>
-    <w:lsdException w:name="Medium List 2 Accent 3" w:uiPriority="66"/>
-    <w:lsdException w:name="Medium Grid 1 Accent 3" w:uiPriority="67"/>
-    <w:lsdException w:name="Medium Grid 2 Accent 3" w:uiPriority="68"/>
-    <w:lsdException w:name="Medium Grid 3 Accent 3" w:uiPriority="69"/>
-    <w:lsdException w:name="Dark List Accent 3" w:uiPriority="70"/>
-    <w:lsdException w:name="Colorful Shading Accent 3" w:uiPriority="71"/>
-    <w:lsdException w:name="Colorful List Accent 3" w:uiPriority="72"/>
-    <w:lsdException w:name="Colorful Grid Accent 3" w:uiPriority="73"/>
-    <w:lsdException w:name="Light Shading Accent 4" w:uiPriority="60"/>
-    <w:lsdException w:name="Light List Accent 4" w:uiPriority="61"/>
-    <w:lsdException w:name="Light Grid Accent 4" w:uiPriority="62"/>
-    <w:lsdException w:name="Medium Shading 1 Accent 4" w:uiPriority="63"/>
-    <w:lsdException w:name="Medium Shading 2 Accent 4" w:uiPriority="64"/>
-    <w:lsdException w:name="Medium List 1 Accent 4" w:uiPriority="65"/>
-    <w:lsdException w:name="Medium List 2 Accent 4" w:uiPriority="66"/>
-    <w:lsdException w:name="Medium Grid 1 Accent 4" w:uiPriority="67"/>
-    <w:lsdException w:name="Medium Grid 2 Accent 4" w:uiPriority="68"/>
-    <w:lsdException w:name="Medium Grid 3 Accent 4" w:uiPriority="69"/>
-    <w:lsdException w:name="Dark List Accent 4" w:uiPriority="70"/>
-    <w:lsdException w:name="Colorful Shading Accent 4" w:uiPriority="71"/>
-    <w:lsdException w:name="Colorful List Accent 4" w:uiPriority="72"/>
-    <w:lsdException w:name="Colorful Grid Accent 4" w:uiPriority="73"/>
-    <w:lsdException w:name="Light Shading Accent 5" w:uiPriority="60"/>
-    <w:lsdException w:name="Light List Accent 5" w:uiPriority="61"/>
-    <w:lsdException w:name="Light Grid Accent 5" w:uiPriority="62"/>
-    <w:lsdException w:name="Medium Shading 1 Accent 5" w:uiPriority="63"/>
-    <w:lsdException w:name="Medium Shading 2 Accent 5" w:uiPriority="64"/>
-    <w:lsdException w:name="Medium List 1 Accent 5" w:uiPriority="65"/>
-    <w:lsdException w:name="Medium List 2 Accent 5" w:uiPriority="66"/>
-    <w:lsdException w:name="Medium Grid 1 Accent 5" w:uiPriority="67"/>
-    <w:lsdException w:name="Medium Grid 2 Accent 5" w:uiPriority="68"/>
-    <w:lsdException w:name="Medium Grid 3 Accent 5" w:uiPriority="69"/>
-    <w:lsdException w:name="Dark List Accent 5" w:uiPriority="70"/>
-    <w:lsdException w:name="Colorful Shading Accent 5" w:uiPriority="71"/>
-    <w:lsdException w:name="Colorful List Accent 5" w:uiPriority="72"/>
-    <w:lsdException w:name="Colorful Grid Accent 5" w:uiPriority="73"/>
-    <w:lsdException w:name="Light Shading Accent 6" w:uiPriority="60"/>
-    <w:lsdException w:name="Light List Accent 6" w:uiPriority="61"/>
-    <w:lsdException w:name="Light Grid Accent 6" w:uiPriority="62"/>
-    <w:lsdException w:name="Medium Shading 1 Accent 6" w:uiPriority="63"/>
-    <w:lsdException w:name="Medium Shading 2 Accent 6" w:uiPriority="64"/>
-    <w:lsdException w:name="Medium List 1 Accent 6" w:uiPriority="65"/>
-    <w:lsdException w:name="Medium List 2 Accent 6" w:uiPriority="66"/>
-    <w:lsdException w:name="Medium Grid 1 Accent 6" w:uiPriority="67"/>
-    <w:lsdException w:name="Medium Grid 2 Accent 6" w:uiPriority="68"/>
-    <w:lsdException w:name="Medium Grid 3 Accent 6" w:uiPriority="69"/>
-    <w:lsdException w:name="Dark List Accent 6" w:uiPriority="70"/>
-    <w:lsdException w:name="Colorful Shading Accent 6" w:uiPriority="71"/>
-    <w:lsdException w:name="Colorful List Accent 6" w:uiPriority="72"/>
-    <w:lsdException w:name="Colorful Grid Accent 6" w:uiPriority="73"/>
-    <w:lsdException w:name="Subtle Emphasis" w:uiPriority="19" w:qFormat="1"/>
-    <w:lsdException w:name="Intense Emphasis" w:uiPriority="21" w:qFormat="1"/>
-    <w:lsdException w:name="Subtle Reference" w:uiPriority="31" w:qFormat="1"/>
-    <w:lsdException w:name="Intense Reference" w:uiPriority="32" w:qFormat="1"/>
-    <w:lsdException w:name="Book Title" w:uiPriority="33" w:qFormat="1"/>
-    <w:lsdException w:name="Bibliography" w:semiHidden="1" w:uiPriority="37" w:unhideWhenUsed="1"/>
-    <w:lsdException w:name="TOC Heading" w:semiHidden="1" w:uiPriority="39" w:unhideWhenUsed="1" w:qFormat="1"/>
-    <w:lsdException w:name="Plain Table 1" w:uiPriority="41"/>
-    <w:lsdException w:name="Plain Table 2" w:uiPriority="42"/>
-    <w:lsdException w:name="Plain Table 3" w:uiPriority="43"/>
-    <w:lsdException w:name="Plain Table 4" w:uiPriority="44"/>
-    <w:lsdException w:name="Plain Table 5" w:uiPriority="45"/>
-    <w:lsdException w:name="Grid Table Light" w:uiPriority="40"/>
-    <w:lsdException w:name="Grid Table 1 Light" w:uiPriority="46"/>
-    <w:lsdException w:name="Grid Table 2" w:uiPriority="47"/>
-    <w:lsdException w:name="Grid Table 3" w:uiPriority="48"/>
-    <w:lsdException w:name="Grid Table 4" w:uiPriority="49"/>
-    <w:lsdException w:name="Grid Table 5 Dark" w:uiPriority="50"/>
-    <w:lsdException w:name="Grid Table 6 Colorful" w:uiPriority="51"/>
-    <w:lsdException w:name="Grid Table 7 Colorful" w:uiPriority="52"/>
-    <w:lsdException w:name="Grid Table 1 Light Accent 1" w:uiPriority="46"/>
-    <w:lsdException w:name="Grid Table 2 Accent 1" w:uiPriority="47"/>
-    <w:lsdException w:name="Grid Table 3 Accent 1" w:uiPriority="48"/>
-    <w:lsdException w:name="Grid Table 4 Accent 1" w:uiPriority="49"/>
-    <w:lsdException w:name="Grid Table 5 Dark Accent 1" w:uiPriority="50"/>
-    <w:lsdException w:name="Grid Table 6 Colorful Accent 1" w:uiPriority="51"/>
-    <w:lsdException w:name="Grid Table 7 Colorful Accent 1" w:uiPriority="52"/>
-    <w:lsdException w:name="Grid Table 1 Light Accent 2" w:uiPriority="46"/>
-    <w:lsdException w:name="Grid Table 2 Accent 2" w:uiPriority="47"/>
-    <w:lsdException w:name="Grid Table 3 Accent 2" w:uiPriority="48"/>
-    <w:lsdException w:name="Grid Table 4 Accent 2" w:uiPriority="49"/>
-    <w:lsdException w:name="Grid Table 5 Dark Accent 2" w:uiPriority="50"/>
-    <w:lsdException w:name="Grid Table 6 Colorful Accent 2" w:uiPriority="51"/>
-    <w:lsdException w:name="Grid Table 7 Colorful Accent 2" w:uiPriority="52"/>
-    <w:lsdException w:name="Grid Table 1 Light Accent 3" w:uiPriority="46"/>
-    <w:lsdException w:name="Grid Table 2 Accent 3" w:uiPriority="47"/>
-    <w:lsdException w:name="Grid Table 3 Accent 3" w:uiPriority="48"/>
-    <w:lsdException w:name="Grid Table 4 Accent 3" w:uiPriority="49"/>
-    <w:lsdException w:name="Grid Table 5 Dark Accent 3" w:uiPriority="50"/>
-    <w:lsdException w:name="Grid Table 6 Colorful Accent 3" w:uiPriority="51"/>
-    <w:lsdException w:name="Grid Table 7 Colorful Accent 3" w:uiPriority="52"/>
-    <w:lsdException w:name="Grid Table 1 Light Accent 4" w:uiPriority="46"/>
-    <w:lsdException w:name="Grid Table 2 Accent 4" w:uiPriority="47"/>
-    <w:lsdException w:name="Grid Table 3 Accent 4" w:uiPriority="48"/>
-    <w:lsdException w:name="Grid Table 4 Accent 4" w:uiPriority="49"/>
-    <w:lsdException w:name="Grid Table 5 Dark Accent 4" w:uiPriority="50"/>
-    <w:lsdException w:name="Grid Table 6 Colorful Accent 4" w:uiPriority="51"/>
-    <w:lsdException w:name="Grid Table 7 Colorful Accent 4" w:uiPriority="52"/>
-    <w:lsdException w:name="Grid Table 1 Light Accent 5" w:uiPriority="46"/>
-    <w:lsdException w:name="Grid Table 2 Accent 5" w:uiPriority="47"/>
-    <w:lsdException w:name="Grid Table 3 Accent 5" w:uiPriority="48"/>
-    <w:lsdException w:name="Grid Table 4 Accent 5" w:uiPriority="49"/>
-    <w:lsdException w:name="Grid Table 5 Dark Accent 5" w:uiPriority="50"/>
-    <w:lsdException w:name="Grid Table 6 Colorful Accent 5" w:uiPriority="51"/>
-    <w:lsdException w:name="Grid Table 7 Colorful Accent 5" w:uiPriority="52"/>
-    <w:lsdException w:name="Grid Table 1 Light Accent 6" w:uiPriority="46"/>
-    <w:lsdException w:name="Grid Table 2 Accent 6" w:uiPriority="47"/>
-    <w:lsdException w:name="Grid Table 3 Accent 6" w:uiPriority="48"/>
-    <w:lsdException w:name="Grid Table 4 Accent 6" w:uiPriority="49"/>
-    <w:lsdException w:name="Grid Table 5 Dark Accent 6" w:uiPriority="50"/>
-    <w:lsdException w:name="Grid Table 6 Colorful Accent 6" w:uiPriority="51"/>
-    <w:lsdException w:name="Grid Table 7 Colorful Accent 6" w:uiPriority="52"/>
-    <w:lsdException w:name="List Table 1 Light" w:uiPriority="46"/>
-    <w:lsdException w:name="List Table 2" w:uiPriority="47"/>
-    <w:lsdException w:name="List Table 3" w:uiPriority="48"/>
-    <w:lsdException w:name="List Table 4" w:uiPriority="49"/>
-    <w:lsdException w:name="List Table 5 Dark" w:uiPriority="50"/>
-    <w:lsdException w:name="List Table 6 Colorful" w:uiPriority="51"/>
-    <w:lsdException w:name="List Table 7 Colorful" w:uiPriority="52"/>
-    <w:lsdException w:name="List Table 1 Light Accent 1" w:uiPriority="46"/>
-    <w:lsdException w:name="List Table 2 Accent 1" w:uiPriority="47"/>
-    <w:lsdException w:name="List Table 3 Accent 1" w:uiPriority="48"/>
-    <w:lsdException w:name="List Table 4 Accent 1" w:uiPriority="49"/>
-    <w:lsdException w:name="List Table 5 Dark Accent 1" w:uiPriority="50"/>
-    <w:lsdException w:name="List Table 6 Colorful Accent 1" w:uiPriority="51"/>
-    <w:lsdException w:name="List Table 7 Colorful Accent 1" w:uiPriority="52"/>
-    <w:lsdException w:name="List Table 1 Light Accent 2" w:uiPriority="46"/>
-    <w:lsdException w:name="List Table 2 Accent 2" w:uiPriority="47"/>
-    <w:lsdException w:name="List Table 3 Accent 2" w:uiPriority="48"/>
-    <w:lsdException w:name="List Table 4 Accent 2" w:uiPriority="49"/>
-    <w:lsdException w:name="List Table 5 Dark Accent 2" w:uiPriority="50"/>
-    <w:lsdException w:name="List Table 6 Colorful Accent 2" w:uiPriority="51"/>
-    <w:lsdException w:name="List Table 7 Colorful Accent 2" w:uiPriority="52"/>
-    <w:lsdException w:name="List Table 1 Light Accent 3" w:uiPriority="46"/>
-    <w:lsdException w:name="List Table 2 Accent 3" w:uiPriority="47"/>
-    <w:lsdException w:name="List Table 3 Accent 3" w:uiPriority="48"/>
-    <w:lsdException w:name="List Table 4 Accent 3" w:uiPriority="49"/>
-    <w:lsdException w:name="List Table 5 Dark Accent 3" w:uiPriority="50"/>
-    <w:lsdException w:name="List Table 6 Colorful Accent 3" w:uiPriority="51"/>
-    <w:lsdException w:name="List Table 7 Colorful Accent 3" w:uiPriority="52"/>
-    <w:lsdException w:name="List Table 1 Light Accent 4" w:uiPriority="46"/>
-    <w:lsdException w:name="List Table 2 Accent 4" w:uiPriority="47"/>
-    <w:lsdException w:name="List Table 3 Accent 4" w:uiPriority="48"/>
-    <w:lsdException w:name="List Table 4 Accent 4" w:uiPriority="49"/>
-    <w:lsdException w:name="List Table 5 Dark Accent 4" w:uiPriority="50"/>
-    <w:lsdException w:name="List Table 6 Colorful Accent 4" w:uiPriority="51"/>
-    <w:lsdException w:name="List Table 7 Colorful Accent 4" w:uiPriority="52"/>
-    <w:lsdException w:name="List Table 1 Light Accent 5" w:uiPriority="46"/>
-    <w:lsdException w:name="List Table 2 Accent 5" w:uiPriority="47"/>
-    <w:lsdException w:name="List Table 3 Accent 5" w:uiPriority="48"/>
-    <w:lsdException w:name="List Table 4 Accent 5" w:uiPriority="49"/>
-    <w:lsdException w:name="List Table 5 Dark Accent 5" w:uiPriority="50"/>
-    <w:lsdException w:name="List Table 6 Colorful Accent 5" w:uiPriority="51"/>
-    <w:lsdException w:name="List Table 7 Colorful Accent 5" w:uiPriority="52"/>
-    <w:lsdException w:name="List Table 1 Light Accent 6" w:uiPriority="46"/>
-    <w:lsdException w:name="List Table 2 Accent 6" w:uiPriority="47"/>
-    <w:lsdException w:name="List Table 3 Accent 6" w:uiPriority="48"/>
-    <w:lsdException w:name="List Table 4 Accent 6" w:uiPriority="49"/>
-    <w:lsdException w:name="List Table 5 Dark Accent 6" w:uiPriority="50"/>
-    <w:lsdException w:name="List Table 6 Colorful Accent 6" w:uiPriority="51"/>
-    <w:lsdException w:name="List Table 7 Colorful Accent 6" w:uiPriority="52"/>
-    <w:lsdException w:name="Mention" w:semiHidden="1" w:unhideWhenUsed="1"/>
-    <w:lsdException w:name="Smart Hyperlink" w:semiHidden="1" w:unhideWhenUsed="1"/>
-    <w:lsdException w:name="Hashtag" w:semiHidden="1" w:unhideWhenUsed="1"/>
-    <w:lsdException w:name="Unresolved Mention" w:semiHidden="1" w:unhideWhenUsed="1"/>
-    <w:lsdException w:name="Smart Link" w:semiHidden="1" w:unhideWhenUsed="1"/>
-  </w:latentStyles>
-  <w:style w:type="paragraph" w:default="1" w:styleId="Normal">
-    <w:name w:val="Normal"/>
-    <w:qFormat/>
-    <w:rsid w:val="00085068"/>
-  </w:style>
-  <w:style w:type="character" w:default="1" w:styleId="DefaultParagraphFont">
-    <w:name w:val="Default Paragraph Font"/>
-    <w:uiPriority w:val="1"/>
-    <w:semiHidden/>
-    <w:unhideWhenUsed/>
-  </w:style>
-  <w:style w:type="table" w:default="1" w:styleId="TableNormal">
-    <w:name w:val="Normal Table"/>
-    <w:uiPriority w:val="99"/>
-    <w:semiHidden/>
-    <w:unhideWhenUsed/>
-    <w:tblPr>
-      <w:tblInd w:w="0" w:type="dxa"/>
-      <w:tblCellMar>
-        <w:top w:w="0" w:type="dxa"/>
-        <w:left w:w="108" w:type="dxa"/>
-        <w:bottom w:w="0" w:type="dxa"/>
-        <w:right w:w="108" w:type="dxa"/>
-      </w:tblCellMar>
-    </w:tblPr>
-  </w:style>
-  <w:style w:type="numbering" w:default="1" w:styleId="NoList">
-    <w:name w:val="No List"/>
-    <w:uiPriority w:val="99"/>
-    <w:semiHidden/>
-    <w:unhideWhenUsed/>
-  </w:style>
-  <w:style w:type="paragraph" w:customStyle="1" w:styleId="6C7401F223794C3493A51676E27E0C30">
-    <w:name w:val="6C7401F223794C3493A51676E27E0C30"/>
-    <w:rsid w:val="00E72413"/>
-  </w:style>
-  <w:style w:type="paragraph" w:customStyle="1" w:styleId="10B2B3D12676474DB6372607548B6190">
-    <w:name w:val="10B2B3D12676474DB6372607548B6190"/>
-    <w:rsid w:val="00E72413"/>
-  </w:style>
-  <w:style w:type="character" w:styleId="PlaceholderText">
-    <w:name w:val="Placeholder Text"/>
-    <w:basedOn w:val="DefaultParagraphFont"/>
-    <w:uiPriority w:val="99"/>
-    <w:semiHidden/>
-    <w:rsid w:val="007C7B24"/>
-    <w:rPr>
-      <w:color w:val="808080"/>
-    </w:rPr>
-  </w:style>
-  <w:style w:type="paragraph" w:customStyle="1" w:styleId="5AAD75FDD0CB43DEB7F54F66A397659A">
-    <w:name w:val="5AAD75FDD0CB43DEB7F54F66A397659A"/>
-    <w:rsid w:val="00E72413"/>
-  </w:style>
-  <w:style w:type="paragraph" w:customStyle="1" w:styleId="1FAB22F866584673A97B2D5516C7605A">
-    <w:name w:val="1FAB22F866584673A97B2D5516C7605A"/>
-    <w:rsid w:val="00E72413"/>
-  </w:style>
-  <w:style w:type="paragraph" w:customStyle="1" w:styleId="77A21AECF3064F0EBCB944510B87CD09">
-    <w:name w:val="77A21AECF3064F0EBCB944510B87CD09"/>
-    <w:rsid w:val="00E72413"/>
-  </w:style>
-  <w:style w:type="paragraph" w:customStyle="1" w:styleId="A9B4F9B5E92540CFAF0AFDFAA5A82E80">
-    <w:name w:val="A9B4F9B5E92540CFAF0AFDFAA5A82E80"/>
-    <w:rsid w:val="00E72413"/>
-  </w:style>
-  <w:style w:type="paragraph" w:customStyle="1" w:styleId="3555AC1A6ECE4954BB65E3389EC212A7">
-    <w:name w:val="3555AC1A6ECE4954BB65E3389EC212A7"/>
-    <w:rsid w:val="00E72413"/>
-  </w:style>
-  <w:style w:type="paragraph" w:customStyle="1" w:styleId="FE6AB0148B034EA5862959894FC63FAF">
-    <w:name w:val="FE6AB0148B034EA5862959894FC63FAF"/>
-    <w:rsid w:val="00E72413"/>
-  </w:style>
-  <w:style w:type="paragraph" w:customStyle="1" w:styleId="E4ECF2EE9DAC4B9DB59C74404EFD9544">
-    <w:name w:val="E4ECF2EE9DAC4B9DB59C74404EFD9544"/>
-    <w:rsid w:val="00E72413"/>
-  </w:style>
-  <w:style w:type="paragraph" w:customStyle="1" w:styleId="C5876418144444D4A600531C5C2BFE2D">
-    <w:name w:val="C5876418144444D4A600531C5C2BFE2D"/>
-    <w:rsid w:val="00E72413"/>
-  </w:style>
-  <w:style w:type="paragraph" w:customStyle="1" w:styleId="4EEADF04DC914AFBB63B85615BE9029E">
-    <w:name w:val="4EEADF04DC914AFBB63B85615BE9029E"/>
-    <w:rsid w:val="00E72413"/>
-  </w:style>
-  <w:style w:type="paragraph" w:customStyle="1" w:styleId="D183C78FC62F4F19AE905D8F9281DBF2">
-    <w:name w:val="D183C78FC62F4F19AE905D8F9281DBF2"/>
-    <w:rsid w:val="007C7B24"/>
-  </w:style>
-</w:styles>
-</file>
-
-<file path=word/glossary/webSettings.xml><?xml version="1.0" encoding="utf-8"?>
-<w:webSettings xmlns:mc="http://schemas.openxmlformats.org/markup-compatibility/2006" xmlns:r="http://schemas.openxmlformats.org/officeDocument/2006/relationships" xmlns:w="http://schemas.openxmlformats.org/wordprocessingml/2006/main" xmlns:w14="http://schemas.microsoft.com/office/word/2010/wordml" xmlns:w15="http://schemas.microsoft.com/office/word/2012/wordml" xmlns:w16cid="http://schemas.microsoft.com/office/word/2016/wordml/cid" xmlns:w16se="http://schemas.microsoft.com/office/word/2015/wordml/symex" mc:Ignorable="w14 w15 w16se w16cid">
-  <w:optimizeForBrowser/>
-</w:webSettings>
-</file>
-
 <file path=word/theme/theme1.xml><?xml version="1.0" encoding="utf-8"?>
 <a:theme xmlns:a="http://schemas.openxmlformats.org/drawingml/2006/main" name="Office Theme">
   <a:themeElements>
